--- a/1_Templated Entries/READY/Musique Concrete (Dack) Templated RT/Musique Concrete (Dack) Templated RT.docx
+++ b/1_Templated Entries/READY/Musique Concrete (Dack) Templated RT/Musique Concrete (Dack) Templated RT.docx
@@ -1,6 +1,6 @@
 
 <file path=word/document.xml><?xml version="1.0" encoding="utf-8"?>
-<w:document xmlns:wpc="http://schemas.microsoft.com/office/word/2010/wordprocessingCanvas" xmlns:mc="http://schemas.openxmlformats.org/markup-compatibility/2006" xmlns:o="urn:schemas-microsoft-com:office:office" xmlns:r="http://schemas.openxmlformats.org/officeDocument/2006/relationships" xmlns:m="http://schemas.openxmlformats.org/officeDocument/2006/math" xmlns:v="urn:schemas-microsoft-com:vml" xmlns:wp14="http://schemas.microsoft.com/office/word/2010/wordprocessingDrawing" xmlns:wp="http://schemas.openxmlformats.org/drawingml/2006/wordprocessingDrawing" xmlns:w10="urn:schemas-microsoft-com:office:word" xmlns:w="http://schemas.openxmlformats.org/wordprocessingml/2006/main" xmlns:w14="http://schemas.microsoft.com/office/word/2010/wordml" xmlns:w15="http://schemas.microsoft.com/office/word/2012/wordml" xmlns:wpg="http://schemas.microsoft.com/office/word/2010/wordprocessingGroup" xmlns:wpi="http://schemas.microsoft.com/office/word/2010/wordprocessingInk" xmlns:wne="http://schemas.microsoft.com/office/word/2006/wordml" xmlns:wps="http://schemas.microsoft.com/office/word/2010/wordprocessingShape" mc:Ignorable="w14 w15 wp14">
+<w:document xmlns:wpc="http://schemas.microsoft.com/office/word/2010/wordprocessingCanvas" xmlns:cx="http://schemas.microsoft.com/office/drawing/2014/chartex" xmlns:cx1="http://schemas.microsoft.com/office/drawing/2015/9/8/chartex" xmlns:mc="http://schemas.openxmlformats.org/markup-compatibility/2006" xmlns:o="urn:schemas-microsoft-com:office:office" xmlns:r="http://schemas.openxmlformats.org/officeDocument/2006/relationships" xmlns:m="http://schemas.openxmlformats.org/officeDocument/2006/math" xmlns:v="urn:schemas-microsoft-com:vml" xmlns:wp14="http://schemas.microsoft.com/office/word/2010/wordprocessingDrawing" xmlns:wp="http://schemas.openxmlformats.org/drawingml/2006/wordprocessingDrawing" xmlns:w10="urn:schemas-microsoft-com:office:word" xmlns:w="http://schemas.openxmlformats.org/wordprocessingml/2006/main" xmlns:w14="http://schemas.microsoft.com/office/word/2010/wordml" xmlns:w15="http://schemas.microsoft.com/office/word/2012/wordml" xmlns:w16se="http://schemas.microsoft.com/office/word/2015/wordml/symex" xmlns:wpg="http://schemas.microsoft.com/office/word/2010/wordprocessingGroup" xmlns:wpi="http://schemas.microsoft.com/office/word/2010/wordprocessingInk" xmlns:wne="http://schemas.microsoft.com/office/word/2006/wordml" xmlns:wps="http://schemas.microsoft.com/office/word/2010/wordprocessingShape" mc:Ignorable="w14 w15 w16se wp14">
   <w:body>
     <w:tbl>
       <w:tblPr>
@@ -115,14 +115,12 @@
             <w:pPr>
               <w:spacing w:after="0" w:line="240" w:lineRule="auto"/>
             </w:pPr>
-            <w:proofErr w:type="spellStart"/>
             <w:r>
               <w:rPr>
                 <w:rStyle w:val="PlaceholderText"/>
               </w:rPr>
               <w:t>Dack</w:t>
             </w:r>
-            <w:proofErr w:type="spellEnd"/>
           </w:p>
         </w:tc>
       </w:tr>
@@ -201,8 +199,10 @@
               <w:rPr>
                 <w:rStyle w:val="PlaceholderText"/>
               </w:rPr>
-              <w:t>?</w:t>
-            </w:r>
+              <w:t>Middlesex University</w:t>
+            </w:r>
+            <w:bookmarkStart w:id="0" w:name="_GoBack"/>
+            <w:bookmarkEnd w:id="0"/>
           </w:p>
         </w:tc>
       </w:tr>
@@ -271,7 +271,13 @@
               </w:rPr>
             </w:pPr>
             <w:r>
-              <w:t>MUSIQUE CONCRÈTE</w:t>
+              <w:t>Musique</w:t>
+            </w:r>
+            <w:r>
+              <w:t xml:space="preserve"> C</w:t>
+            </w:r>
+            <w:r>
+              <w:t>oncrète</w:t>
             </w:r>
           </w:p>
         </w:tc>
@@ -330,7 +336,28 @@
               <w:spacing w:after="0" w:line="240" w:lineRule="auto"/>
             </w:pPr>
             <w:r>
-              <w:t xml:space="preserve">MUSIQUE CONCRÈTE (concrete music) is a music genre that developed from the technology of radio broadcasting. The inventor of MUSIQUE CONCRÈTE, the Frenchman Pierre Schaeffer (1910-1995), realized the significance of hearing sounds over the radio where any visual reference to a source is removed. This is known as the </w:t>
+              <w:t>Musique</w:t>
+            </w:r>
+            <w:r>
+              <w:t xml:space="preserve"> C</w:t>
+            </w:r>
+            <w:r>
+              <w:t>oncrète</w:t>
+            </w:r>
+            <w:r>
+              <w:t xml:space="preserve"> (concrete music) is a music genre that developed from the technology of radio broadcasting. The inventor of </w:t>
+            </w:r>
+            <w:r>
+              <w:t>Musique</w:t>
+            </w:r>
+            <w:r>
+              <w:t xml:space="preserve"> C</w:t>
+            </w:r>
+            <w:r>
+              <w:t>oncrète</w:t>
+            </w:r>
+            <w:r>
+              <w:t xml:space="preserve">, the Frenchman Pierre Schaeffer (1910-1995), realized the significance of hearing sounds over the radio where any visual reference to a source is removed. This is known as the </w:t>
             </w:r>
             <w:r>
               <w:rPr>
@@ -359,7 +386,31 @@
               <w:spacing w:after="0" w:line="240" w:lineRule="auto"/>
             </w:pPr>
             <w:r>
-              <w:t xml:space="preserve">MUSIQUE CONCRÈTE (concrete music) is a music genre that developed from the technology of radio broadcasting. The inventor of MUSIQUE CONCRÈTE, the Frenchman Pierre Schaeffer (1910-1995), realized the significance of hearing sounds over the radio where any visual reference to a source is removed. This is known as the </w:t>
+              <w:t>Musique</w:t>
+            </w:r>
+            <w:r>
+              <w:t xml:space="preserve"> C</w:t>
+            </w:r>
+            <w:r>
+              <w:t>oncrète</w:t>
+            </w:r>
+            <w:r>
+              <w:t xml:space="preserve"> </w:t>
+            </w:r>
+            <w:r>
+              <w:t xml:space="preserve">(concrete music) is a music genre that developed from the technology of radio broadcasting. The inventor of </w:t>
+            </w:r>
+            <w:r>
+              <w:t>Musique</w:t>
+            </w:r>
+            <w:r>
+              <w:t xml:space="preserve"> C</w:t>
+            </w:r>
+            <w:r>
+              <w:t>oncrète</w:t>
+            </w:r>
+            <w:r>
+              <w:t xml:space="preserve">, the Frenchman Pierre Schaeffer (1910-1995), realized the significance of hearing sounds over the radio where any visual reference to a source is removed. This is known as the </w:t>
             </w:r>
             <w:r>
               <w:rPr>
@@ -387,577 +438,353 @@
           </w:p>
           <w:p>
             <w:pPr>
-              <w:spacing w:after="0" w:line="240" w:lineRule="auto"/>
-            </w:pPr>
-            <w:r>
-              <w:t>MUSIQUE CONCRÈTE</w:t>
-            </w:r>
-          </w:p>
-          <w:p>
-            <w:pPr>
-              <w:spacing w:after="0" w:line="240" w:lineRule="auto"/>
-            </w:pPr>
-            <w:r>
-              <w:t>The term MUSIQUE CONCRÈTE was invented by the French polymath Pierre Schaeffer. In 1948 he wrote:</w:t>
-            </w:r>
-          </w:p>
-          <w:p>
-            <w:pPr>
-              <w:spacing w:after="0" w:line="240" w:lineRule="auto"/>
-            </w:pPr>
-          </w:p>
-          <w:p>
-            <w:pPr>
-              <w:spacing w:after="0" w:line="240" w:lineRule="auto"/>
-            </w:pPr>
-            <w:r>
-              <w:t xml:space="preserve">I have coined the term </w:t>
-            </w:r>
-            <w:proofErr w:type="spellStart"/>
+              <w:pStyle w:val="Heading1"/>
+              <w:spacing w:after="0"/>
+            </w:pPr>
             <w:r>
               <w:t>Musique</w:t>
             </w:r>
-            <w:proofErr w:type="spellEnd"/>
+            <w:r>
+              <w:t xml:space="preserve"> C</w:t>
+            </w:r>
+            <w:r>
+              <w:t>oncrète</w:t>
+            </w:r>
+          </w:p>
+          <w:p>
+            <w:pPr>
+              <w:spacing w:after="0" w:line="240" w:lineRule="auto"/>
+            </w:pPr>
+            <w:r>
+              <w:t xml:space="preserve">The term </w:t>
+            </w:r>
+            <w:r>
+              <w:t>Musique</w:t>
+            </w:r>
+            <w:r>
+              <w:t xml:space="preserve"> C</w:t>
+            </w:r>
+            <w:r>
+              <w:t>oncrète</w:t>
+            </w:r>
+            <w:r>
+              <w:t xml:space="preserve"> was invented by the French polymath Pierre Schaeffer. In 1948 he wrote:</w:t>
+            </w:r>
+          </w:p>
+          <w:p>
+            <w:pPr>
+              <w:spacing w:after="0" w:line="240" w:lineRule="auto"/>
+            </w:pPr>
+          </w:p>
+          <w:p>
+            <w:pPr>
+              <w:spacing w:after="0" w:line="240" w:lineRule="auto"/>
+            </w:pPr>
+            <w:r>
+              <w:t>I have coined the term Musique Concrète for this commitment to compose with materials taken from ‘given’ experimental sound, in order to emphasize our dependence, no longer on preconceived sound abstractions, but on sound fragments which exist in reality, and which are considered as discrete and complete sound objects, even if and above all when they do not fit in with the elementary definitions of music theory. (Schaeffer, 1952: 22)</w:t>
+            </w:r>
+          </w:p>
+          <w:p>
+            <w:pPr>
+              <w:spacing w:after="0" w:line="240" w:lineRule="auto"/>
+            </w:pPr>
+          </w:p>
+          <w:p>
+            <w:pPr>
+              <w:spacing w:after="0" w:line="240" w:lineRule="auto"/>
+            </w:pPr>
+            <w:r>
+              <w:t xml:space="preserve">The ‘given’ sounds referred to in this quotation are recordings from any source such as metal sheets, bells, bicycle horns, bird-calls as well as musical instruments, the natural or urban </w:t>
+            </w:r>
+            <w:r>
+              <w:lastRenderedPageBreak/>
+              <w:t xml:space="preserve">environments, sounds of human action and electronic sounds. Sounds were originally recorded on flexible shellac discs, later magnetic tape became the preferred medium. Some sounds were left unmodified, though mere de-contextualisation was not always sufficient to remove unequivocal reference to a source. Consequently, transformation by various studio techniques such as acceleration, deceleration, reversal, editing and filtering was frequently employed. The sounds were then assembled in compositions by processes of montage and mixing. Contemporary musicians who wish to appropriate the ethos of </w:t>
+            </w:r>
+            <w:r>
+              <w:t>Musique</w:t>
+            </w:r>
+            <w:r>
+              <w:t xml:space="preserve"> C</w:t>
+            </w:r>
+            <w:r>
+              <w:t>oncrète</w:t>
+            </w:r>
+            <w:r>
+              <w:t xml:space="preserve"> can employ digital recording techniques thereby demonstrating that despite the shift from analogue to digital, Schaeffer’s basic precept of working directly with sound material is still relevant. </w:t>
+            </w:r>
+          </w:p>
+          <w:p>
+            <w:pPr>
+              <w:spacing w:after="0" w:line="240" w:lineRule="auto"/>
+            </w:pPr>
+          </w:p>
+          <w:p>
+            <w:pPr>
+              <w:pStyle w:val="Heading1"/>
+              <w:spacing w:after="0"/>
+            </w:pPr>
+            <w:r>
+              <w:t>The Term</w:t>
+            </w:r>
             <w:r>
               <w:t xml:space="preserve"> </w:t>
             </w:r>
-            <w:proofErr w:type="spellStart"/>
-            <w:r>
-              <w:t>Concrète</w:t>
-            </w:r>
-            <w:proofErr w:type="spellEnd"/>
-            <w:r>
-              <w:t xml:space="preserve"> for this commitment to compose with materials taken from ‘given’ experimental sound, in order to emphasize our dependence, no longer on preconceived sound abstractions, but on sound fragments which exist in reality, and which are considered as discrete and complete sound objects, even if and above all when they do not fit in with the elementary definitions of music theory. (Schaeffer, 1952: 22)</w:t>
-            </w:r>
-          </w:p>
-          <w:p>
-            <w:pPr>
-              <w:spacing w:after="0" w:line="240" w:lineRule="auto"/>
-            </w:pPr>
-          </w:p>
-          <w:p>
-            <w:pPr>
-              <w:spacing w:after="0" w:line="240" w:lineRule="auto"/>
-            </w:pPr>
-            <w:r>
-              <w:t xml:space="preserve">The ‘given’ sounds referred to in this quotation are recordings from any source such as metal sheets, bells, bicycle horns, bird-calls as well as musical instruments, the natural or urban </w:t>
+            <w:r>
+              <w:t>Musique</w:t>
+            </w:r>
+            <w:r>
+              <w:t xml:space="preserve"> C</w:t>
+            </w:r>
+            <w:r>
+              <w:t>oncrète</w:t>
+            </w:r>
+          </w:p>
+          <w:p>
+            <w:pPr>
+              <w:spacing w:after="0" w:line="240" w:lineRule="auto"/>
+            </w:pPr>
+            <w:r>
+              <w:t>The words ‘musique’ and ‘concrète’ were carefully chosen by Schaeffer who believed his project expanded the repertory of traditional musical material. Moreover, his methods of scrutinizing and experimenting directly with recorded sounds reversed established methods of composition. Composition using notation illustrates traditional musical practices: the written symbols represent values of pitch and duration which are written on a score and performed by musicians. Additional symbols and words are employed for dynamic levels, accents and instrumentation. By contrast, Schaeffer asserted that sounds consist of many characteristics that resist representation by notation. These characteristics can nevertheless be perceived and might be promoted to more prominent roles in articulating structure and creating musical meaning. By working with notation as the first step in composing music, such characteristics are mostly ignored, albeit inadvertently, and are relegated to secondary attributes of sounds. Schaeffer did not repudiate abstraction, therefore, but he believed new musical values should emerge from working experimentally with sounds themselves. Moreover, in some musical communities the term concrète has regrettably become synonymous with ‘real-world’, leading to the mistaken assumption that musique concrète involves the use of sounds retaining strong anecdotal links to their sources. In fact, concrète has distinct philosophical implications. Schaeffer proposed that a recorded sound object should be evaluated by examining each of its perceptible constituent components the totality of which constitute the sound’s ‘concrete’ substance. Any recorded sound could be subjected to this process of discovery by repeated, concentrated listening (called reduced listening) and new musical values such as vibrato, texture or spectral evolution might be abstracted to become the principal features of new musical languages.</w:t>
+            </w:r>
+          </w:p>
+          <w:p>
+            <w:pPr>
+              <w:spacing w:after="0" w:line="240" w:lineRule="auto"/>
+            </w:pPr>
+          </w:p>
+          <w:p>
+            <w:pPr>
+              <w:spacing w:after="0" w:line="240" w:lineRule="auto"/>
+            </w:pPr>
+            <w:r>
+              <w:t xml:space="preserve">The process of abstracting concrete qualities is not immediately obvious in Schaeffer’s earliest compositions which often consisted of easily identifiable sounds. The techniques of his new concrete approach to composition were still rudimentary and, as a result, many sounds were left untransformed. Schaeffer’s first </w:t>
+            </w:r>
+            <w:r>
+              <w:t>Musique</w:t>
+            </w:r>
+            <w:r>
+              <w:t xml:space="preserve"> C</w:t>
+            </w:r>
+            <w:r>
+              <w:t>oncrète</w:t>
+            </w:r>
+            <w:r>
+              <w:t xml:space="preserve"> </w:t>
+            </w:r>
+            <w:r>
+              <w:t xml:space="preserve">composition, the </w:t>
+            </w:r>
+            <w:r>
+              <w:rPr>
+                <w:i/>
+              </w:rPr>
+              <w:t xml:space="preserve">Etude aux chemins de fer </w:t>
+            </w:r>
+            <w:r>
+              <w:t>(1948) exemplifies this abstract/concrete problematic. Schaeffer chose railway sounds because, like many sounds from physical sources, they were rich and complex in dynamic behaviour and spectral evolution and thus contained many potential values. Nevertheless, the sounds often revealed clear references to their origins such as whistles, steam engines and carriages moving along the track. Schaeffer did not intend the listener to perceive a quasi-dramatic collage even though he acknowledged the poetic nature of such works. Recognizable sounds can have their own intrinsic beauty as well as creating networks of socially constructed meanings. This type of language was exploited by Pierre Henry (an early collaborator of Schaeffer’s). However, Schaeffer’s aim was abstracting new values from recorded sounds and creating directional structures rather than anecdotal reference. One passage in this Etude is</w:t>
+            </w:r>
+            <w:r>
+              <w:t xml:space="preserve"> referred to by Schaeffer: ‘</w:t>
+            </w:r>
+            <w:r>
+              <w:t xml:space="preserve">I’ve managed to isolate a rhythm and contrast it with itself in a different sound colour. Dark, light, dark, light. (…) This makes it create a sort of identity for itself and repeating it makes you forget it’s a train.’ (Schaeffer, 1952: 21). Consequently, by juxtaposing sound objects different spectral </w:t>
             </w:r>
             <w:r>
               <w:lastRenderedPageBreak/>
-              <w:t xml:space="preserve">environments, sounds of human action and electronic sounds. Sounds were originally recorded on flexible shellac discs, later magnetic tape became the preferred medium. Some sounds were left unmodified, though mere de-contextualisation was not always sufficient to remove unequivocal reference to a source. Consequently, transformation by various studio techniques such as acceleration, deceleration, </w:t>
-            </w:r>
-            <w:proofErr w:type="gramStart"/>
-            <w:r>
-              <w:t>reversal</w:t>
-            </w:r>
-            <w:proofErr w:type="gramEnd"/>
-            <w:r>
-              <w:t xml:space="preserve">, editing and filtering was frequently employed. The sounds were then assembled in compositions by processes of montage and mixing. Contemporary musicians who wish to appropriate the ethos of MUSIQUE CONCRÈTE can employ digital recording techniques thereby demonstrating that despite the shift from analogue to digital, Schaeffer’s basic precept of working directly with sound material is still relevant. </w:t>
-            </w:r>
-          </w:p>
-          <w:p>
-            <w:pPr>
-              <w:spacing w:after="0" w:line="240" w:lineRule="auto"/>
-            </w:pPr>
-          </w:p>
-          <w:p>
-            <w:pPr>
-              <w:spacing w:after="0" w:line="240" w:lineRule="auto"/>
-            </w:pPr>
-            <w:r>
-              <w:t>THE TERM MUSIQUE CONCRÈTE</w:t>
-            </w:r>
-          </w:p>
-          <w:p>
-            <w:pPr>
-              <w:spacing w:after="0" w:line="240" w:lineRule="auto"/>
-            </w:pPr>
-            <w:r>
-              <w:t>The words ‘</w:t>
-            </w:r>
-            <w:proofErr w:type="spellStart"/>
-            <w:r>
-              <w:t>musique</w:t>
-            </w:r>
-            <w:proofErr w:type="spellEnd"/>
-            <w:r>
-              <w:t>’ and ‘</w:t>
-            </w:r>
-            <w:proofErr w:type="spellStart"/>
-            <w:r>
-              <w:t>concrète</w:t>
-            </w:r>
-            <w:proofErr w:type="spellEnd"/>
-            <w:r>
-              <w:t xml:space="preserve">’ were carefully chosen by Schaeffer who believed his project expanded the repertory of traditional musical material. Moreover, his methods of scrutinizing and experimenting directly with recorded sounds reversed established methods of composition. Composition using notation illustrates traditional musical practices: the written symbols represent values of pitch and duration which are written on a score and performed by musicians. Additional symbols and words are employed for dynamic levels, accents and instrumentation. By contrast, Schaeffer asserted that sounds consist of many characteristics that resist representation by notation. These characteristics can nevertheless be perceived and might be promoted to more prominent roles in articulating structure and creating musical meaning. By working with notation as the first step in composing music, such characteristics are mostly ignored, albeit inadvertently, and are relegated to secondary attributes of sounds. Schaeffer did not repudiate abstraction, therefore, but he believed new musical values should emerge from working experimentally with sounds themselves. Moreover, in some musical communities the term </w:t>
-            </w:r>
-            <w:proofErr w:type="spellStart"/>
-            <w:r>
-              <w:t>concrète</w:t>
-            </w:r>
-            <w:proofErr w:type="spellEnd"/>
-            <w:r>
-              <w:t xml:space="preserve"> has regrettably become synonymous with ‘real-world’, leading to the mistaken assumption that </w:t>
-            </w:r>
-            <w:proofErr w:type="spellStart"/>
-            <w:r>
-              <w:t>musique</w:t>
-            </w:r>
-            <w:proofErr w:type="spellEnd"/>
+              <w:t>qualities were revealed. This characteristic was then abstracted by the listener to create a new musical value and form a spectral ‘melody’ appreciated as a musical structure in itself. A search for causal origins was, therefore, unnecessary.</w:t>
+            </w:r>
+          </w:p>
+          <w:p>
+            <w:pPr>
+              <w:spacing w:after="0" w:line="240" w:lineRule="auto"/>
+            </w:pPr>
+          </w:p>
+          <w:p>
+            <w:pPr>
+              <w:pStyle w:val="Heading1"/>
+              <w:spacing w:after="0"/>
+            </w:pPr>
+            <w:r>
+              <w:t>Musique</w:t>
+            </w:r>
+            <w:r>
+              <w:t xml:space="preserve"> C</w:t>
+            </w:r>
+            <w:r>
+              <w:t>oncrète</w:t>
+            </w:r>
+            <w:r>
+              <w:t>’s Legacy</w:t>
+            </w:r>
+          </w:p>
+          <w:p>
+            <w:pPr>
+              <w:spacing w:after="0" w:line="240" w:lineRule="auto"/>
+            </w:pPr>
+            <w:r>
+              <w:t xml:space="preserve">In 1958 Schaeffer eventually </w:t>
+            </w:r>
+            <w:r>
+              <w:t>abandoned</w:t>
+            </w:r>
+            <w:r>
+              <w:t xml:space="preserve"> the term </w:t>
+            </w:r>
+            <w:r>
+              <w:t>Musique</w:t>
+            </w:r>
+            <w:r>
+              <w:t xml:space="preserve"> C</w:t>
+            </w:r>
+            <w:r>
+              <w:t>oncrète</w:t>
+            </w:r>
+            <w:r>
+              <w:t xml:space="preserve"> in favour of the more general musique expérimentale. Nevertheless, the concrete attitude prevails amongst many electroacoustic musicians today who continue the Schaefferian method of recording sounds and ‘playing’ with them in the studio to discover their potential by experiment and perceptual verification . Modern exponents are François Bayle, Denis Smalley, Francis Dhomont, Bernard Parmegiani, </w:t>
+            </w:r>
+            <w:r>
+              <w:t>and Jonty</w:t>
+            </w:r>
+            <w:r>
+              <w:t xml:space="preserve"> Harrison. Each of these composers have elaborated Schaeffer’s theories in their own personal compositional practices as have musicians who ‘play’ turntables or who sample sounds. Thus, </w:t>
+            </w:r>
+            <w:r>
+              <w:t>Musique</w:t>
+            </w:r>
+            <w:r>
+              <w:t xml:space="preserve"> C</w:t>
+            </w:r>
+            <w:r>
+              <w:t>oncrète</w:t>
+            </w:r>
             <w:r>
               <w:t xml:space="preserve"> </w:t>
             </w:r>
-            <w:proofErr w:type="spellStart"/>
-            <w:r>
-              <w:t>concrète</w:t>
-            </w:r>
-            <w:proofErr w:type="spellEnd"/>
-            <w:r>
-              <w:t xml:space="preserve"> involves the use of sounds retaining strong anecdotal links to their sources. In fact, </w:t>
-            </w:r>
-            <w:proofErr w:type="spellStart"/>
-            <w:r>
-              <w:t>concrète</w:t>
-            </w:r>
-            <w:proofErr w:type="spellEnd"/>
-            <w:r>
-              <w:t xml:space="preserve"> has distinct philosophical implications. Schaeffer proposed that a recorded sound object should be evaluated by examining each of its perceptible constituent components the totality of which constitute the sound’s ‘concrete’ substance. Any recorded sound could be subjected to this process of discovery by repeated, concentrated listening (called reduced listening) and new musical values such as vibrato, texture or spectral evolution might be abstracted to become the principal features of new musical languages.</w:t>
-            </w:r>
-          </w:p>
-          <w:p>
-            <w:pPr>
-              <w:spacing w:after="0" w:line="240" w:lineRule="auto"/>
-            </w:pPr>
-          </w:p>
-          <w:p>
-            <w:pPr>
-              <w:spacing w:after="0" w:line="240" w:lineRule="auto"/>
-            </w:pPr>
-            <w:r>
-              <w:t xml:space="preserve">The process of abstracting concrete qualities is not immediately obvious in Schaeffer’s earliest compositions which often consisted of easily identifiable sounds. The techniques of his new concrete approach to composition were still rudimentary and, as a result, many sounds were left untransformed. Schaeffer’s first MUSIQUE CONCRÈTE composition, the </w:t>
+            <w:r>
+              <w:t>continues to exert and influence contemporary e</w:t>
+            </w:r>
+            <w:r>
+              <w:t>lectroacoustic music languages.</w:t>
+            </w:r>
+          </w:p>
+          <w:p>
+            <w:pPr>
+              <w:spacing w:after="0" w:line="240" w:lineRule="auto"/>
+            </w:pPr>
+          </w:p>
+          <w:p>
+            <w:pPr>
+              <w:pStyle w:val="Heading1"/>
+              <w:spacing w:after="0"/>
+            </w:pPr>
+            <w:r>
+              <w:t>List of W</w:t>
+            </w:r>
+            <w:r>
+              <w:t>orks</w:t>
+            </w:r>
+          </w:p>
+          <w:p>
+            <w:pPr>
+              <w:spacing w:after="0" w:line="240" w:lineRule="auto"/>
+            </w:pPr>
+            <w:r>
+              <w:t xml:space="preserve">Schaeffer, P. (1948) </w:t>
             </w:r>
             <w:r>
               <w:rPr>
                 <w:i/>
               </w:rPr>
-              <w:t xml:space="preserve">Etude aux </w:t>
-            </w:r>
-            <w:proofErr w:type="spellStart"/>
+              <w:t>Cinq études de bruits</w:t>
+            </w:r>
+            <w:r>
+              <w:t xml:space="preserve"> Pierre Schaeffer - l’œuvre musicale (2010) ina editions 6027 (These five studies are the earliest musique concrète compositions. The first étude is the </w:t>
+            </w:r>
             <w:r>
               <w:rPr>
                 <w:i/>
               </w:rPr>
-              <w:t>chemins</w:t>
-            </w:r>
-            <w:proofErr w:type="spellEnd"/>
+              <w:t>Etude aux chemins de fer</w:t>
+            </w:r>
+            <w:r>
+              <w:t>)</w:t>
+            </w:r>
+          </w:p>
+          <w:p>
+            <w:pPr>
+              <w:spacing w:after="0" w:line="240" w:lineRule="auto"/>
+            </w:pPr>
+            <w:r>
+              <w:t xml:space="preserve">Schaeffer, P. &amp; Henry, P. (1950) </w:t>
+            </w:r>
             <w:r>
               <w:rPr>
                 <w:i/>
               </w:rPr>
-              <w:t xml:space="preserve"> de </w:t>
-            </w:r>
-            <w:proofErr w:type="spellStart"/>
+              <w:t>Symphonie pour un homme seul</w:t>
+            </w:r>
+            <w:r>
+              <w:t xml:space="preserve"> Pierre Schaeffer - l’œuvre musicale (2010) ina editions 6028 (The </w:t>
+            </w:r>
             <w:r>
               <w:rPr>
                 <w:i/>
               </w:rPr>
-              <w:t>fer</w:t>
-            </w:r>
-            <w:proofErr w:type="spellEnd"/>
+              <w:t>Symphonie</w:t>
+            </w:r>
+            <w:r>
+              <w:t xml:space="preserve"> was an early collaboration with Pierre Henry)</w:t>
+            </w:r>
+          </w:p>
+          <w:p>
+            <w:pPr>
+              <w:spacing w:after="0" w:line="240" w:lineRule="auto"/>
+            </w:pPr>
+            <w:r>
+              <w:t xml:space="preserve">Schaeffer, P. (1958) </w:t>
+            </w:r>
             <w:r>
               <w:rPr>
                 <w:i/>
               </w:rPr>
-              <w:t xml:space="preserve"> </w:t>
-            </w:r>
-            <w:r>
-              <w:t>(1948) exemplifies this abstract/concrete problematic. Schaeffer chose railway sounds because, like many sounds from physical sources, they were rich and complex in dynamic behaviour and spectral evolution and thus contained many potential values. Nevertheless, the sounds often revealed clear references to their origins such as whistles, steam engines and carriages moving along the track. Schaeffer did not intend the listener to perceive a quasi-dramatic collage even though he acknowledged the poetic nature of such works. Recognizable sounds can have their own intrinsic beauty as well as creating networks of socially constructed meanings. This type of language was exploited by Pierre Henry (an early collaborator of Schaeffer’s). However, Schaeffer’s aim was abstracting new values from recorded sounds and creating directional structures rather than anecdotal reference. One passage in this Etude is</w:t>
-            </w:r>
-            <w:r>
-              <w:t xml:space="preserve"> referred to by Schaeffer: ‘</w:t>
-            </w:r>
-            <w:r>
-              <w:t xml:space="preserve">I’ve managed to isolate a rhythm and contrast it with itself in a different sound colour. Dark, light, dark, light. (…) This makes it create a sort of identity for itself and repeating it makes you forget it’s a train.’ (Schaeffer, 1952: 21). Consequently, by juxtaposing sound objects different spectral qualities were revealed. This characteristic was then abstracted by the listener to create a new </w:t>
-            </w:r>
-            <w:r>
-              <w:lastRenderedPageBreak/>
-              <w:t>musical value and form a spectral ‘melody’ appreciated as a musical structure in itself. A search for causal origins was, therefore, unnecessary.</w:t>
-            </w:r>
-          </w:p>
-          <w:p>
-            <w:pPr>
-              <w:spacing w:after="0" w:line="240" w:lineRule="auto"/>
-            </w:pPr>
-          </w:p>
-          <w:p>
-            <w:pPr>
-              <w:spacing w:after="0" w:line="240" w:lineRule="auto"/>
-            </w:pPr>
-            <w:r>
-              <w:t>MUSIQUE CONCRÈTE’S LEGACY</w:t>
-            </w:r>
-          </w:p>
-          <w:p>
-            <w:pPr>
-              <w:spacing w:after="0" w:line="240" w:lineRule="auto"/>
-            </w:pPr>
-            <w:r>
-              <w:t xml:space="preserve">In 1958 Schaeffer eventually </w:t>
-            </w:r>
-            <w:r>
-              <w:t>abandoned</w:t>
-            </w:r>
-            <w:r>
-              <w:t xml:space="preserve"> the term MUSIQUE CONCRÈTE in favour of the more general </w:t>
-            </w:r>
-            <w:proofErr w:type="spellStart"/>
-            <w:r>
-              <w:t>musique</w:t>
-            </w:r>
-            <w:proofErr w:type="spellEnd"/>
-            <w:r>
-              <w:t xml:space="preserve"> </w:t>
-            </w:r>
-            <w:proofErr w:type="spellStart"/>
-            <w:r>
-              <w:t>expérimentale</w:t>
-            </w:r>
-            <w:proofErr w:type="spellEnd"/>
-            <w:r>
-              <w:t xml:space="preserve">. Nevertheless, the concrete attitude prevails amongst many electroacoustic musicians today who continue the </w:t>
-            </w:r>
-            <w:proofErr w:type="spellStart"/>
-            <w:r>
-              <w:t>Schaefferian</w:t>
-            </w:r>
-            <w:proofErr w:type="spellEnd"/>
-            <w:r>
-              <w:t xml:space="preserve"> method of recording sounds and ‘playing’ with them in the studio to discover their potential by experiment and perceptual verification . Modern exponents are François Bayle, Denis Smalley, Francis </w:t>
-            </w:r>
-            <w:proofErr w:type="spellStart"/>
-            <w:r>
-              <w:t>Dhomont</w:t>
-            </w:r>
-            <w:proofErr w:type="spellEnd"/>
-            <w:r>
-              <w:t xml:space="preserve">, Bernard </w:t>
-            </w:r>
-            <w:proofErr w:type="spellStart"/>
-            <w:r>
-              <w:t>Parmegiani</w:t>
-            </w:r>
-            <w:proofErr w:type="spellEnd"/>
-            <w:r>
-              <w:t xml:space="preserve">, </w:t>
-            </w:r>
-            <w:r>
-              <w:t>and Jonty</w:t>
-            </w:r>
-            <w:r>
-              <w:t xml:space="preserve"> Harrison. Each of these composers have elaborated Schaeffer’s theories in their own personal compositional practices as have musicians who ‘play’ turntables or who sample sounds. Thus, MUSIQUE CONCRÈTE continues to exert and influence contemporary e</w:t>
-            </w:r>
-            <w:r>
-              <w:t>lectroacoustic music languages.</w:t>
-            </w:r>
-          </w:p>
-          <w:p>
-            <w:pPr>
-              <w:spacing w:after="0" w:line="240" w:lineRule="auto"/>
-            </w:pPr>
-          </w:p>
-          <w:p>
-            <w:pPr>
-              <w:spacing w:after="0" w:line="240" w:lineRule="auto"/>
-              <w:rPr>
-                <w:b/>
-              </w:rPr>
-            </w:pPr>
-            <w:r>
-              <w:rPr>
-                <w:b/>
-              </w:rPr>
-              <w:t>List of works</w:t>
-            </w:r>
-          </w:p>
-          <w:p>
-            <w:pPr>
-              <w:spacing w:after="0" w:line="240" w:lineRule="auto"/>
-            </w:pPr>
-            <w:r>
-              <w:t xml:space="preserve">Schaeffer, P. (1948) </w:t>
+              <w:t>Etude aux allures</w:t>
+            </w:r>
+            <w:r>
+              <w:t xml:space="preserve"> Pierre Schaeffer - l’œuvre musicale (2010) ina editions 6029 (This etude promotes allure, which is a generalized vibrato, to the level of a musical value) </w:t>
+            </w:r>
+          </w:p>
+          <w:p>
+            <w:pPr>
+              <w:spacing w:after="0" w:line="240" w:lineRule="auto"/>
+            </w:pPr>
+            <w:r>
+              <w:t xml:space="preserve">Schaeffer, P. (1959) </w:t>
             </w:r>
             <w:r>
               <w:rPr>
                 <w:i/>
               </w:rPr>
-              <w:t xml:space="preserve">Cinq </w:t>
-            </w:r>
-            <w:proofErr w:type="spellStart"/>
+              <w:t>Etude aux objets</w:t>
+            </w:r>
+            <w:r>
+              <w:t xml:space="preserve"> Pierre Schaeffer - l’œuvre musicale (2010) ina editions 6027 (there are five movements to this etude. The sounds object are limited in number and are developed in the manner of variations)</w:t>
+            </w:r>
+          </w:p>
+          <w:p>
+            <w:pPr>
+              <w:spacing w:after="0" w:line="240" w:lineRule="auto"/>
+            </w:pPr>
+            <w:r>
+              <w:t xml:space="preserve">Henry, P. (1950-1952) </w:t>
+            </w:r>
             <w:r>
               <w:rPr>
                 <w:i/>
               </w:rPr>
-              <w:t>études</w:t>
-            </w:r>
-            <w:proofErr w:type="spellEnd"/>
-            <w:r>
-              <w:rPr>
-                <w:i/>
-              </w:rPr>
-              <w:t xml:space="preserve"> de bruits</w:t>
-            </w:r>
-            <w:r>
-              <w:t xml:space="preserve"> Pierre Schaeffer - </w:t>
-            </w:r>
-            <w:proofErr w:type="spellStart"/>
-            <w:r>
-              <w:t>l’œuvre</w:t>
-            </w:r>
-            <w:proofErr w:type="spellEnd"/>
-            <w:r>
-              <w:t xml:space="preserve"> musicale (2010) </w:t>
-            </w:r>
-            <w:proofErr w:type="spellStart"/>
-            <w:r>
-              <w:t>ina</w:t>
-            </w:r>
-            <w:proofErr w:type="spellEnd"/>
-            <w:r>
-              <w:t xml:space="preserve"> editions 6027 (These five studies are the earliest </w:t>
-            </w:r>
-            <w:proofErr w:type="spellStart"/>
-            <w:r>
-              <w:t>musique</w:t>
-            </w:r>
-            <w:proofErr w:type="spellEnd"/>
-            <w:r>
-              <w:t xml:space="preserve"> </w:t>
-            </w:r>
-            <w:proofErr w:type="spellStart"/>
-            <w:r>
-              <w:t>concrète</w:t>
-            </w:r>
-            <w:proofErr w:type="spellEnd"/>
-            <w:r>
-              <w:t xml:space="preserve"> compositions. The first </w:t>
-            </w:r>
-            <w:proofErr w:type="spellStart"/>
-            <w:r>
-              <w:t>étude</w:t>
-            </w:r>
-            <w:proofErr w:type="spellEnd"/>
-            <w:r>
-              <w:t xml:space="preserve"> is the </w:t>
-            </w:r>
-            <w:r>
-              <w:rPr>
-                <w:i/>
-              </w:rPr>
-              <w:t xml:space="preserve">Etude aux </w:t>
-            </w:r>
-            <w:proofErr w:type="spellStart"/>
-            <w:r>
-              <w:rPr>
-                <w:i/>
-              </w:rPr>
-              <w:t>chemins</w:t>
-            </w:r>
-            <w:proofErr w:type="spellEnd"/>
-            <w:r>
-              <w:rPr>
-                <w:i/>
-              </w:rPr>
-              <w:t xml:space="preserve"> de </w:t>
-            </w:r>
-            <w:proofErr w:type="spellStart"/>
-            <w:r>
-              <w:rPr>
-                <w:i/>
-              </w:rPr>
-              <w:t>fer</w:t>
-            </w:r>
-            <w:proofErr w:type="spellEnd"/>
-            <w:r>
-              <w:t>)</w:t>
-            </w:r>
-          </w:p>
-          <w:p>
-            <w:pPr>
-              <w:spacing w:after="0" w:line="240" w:lineRule="auto"/>
-            </w:pPr>
-            <w:r>
-              <w:t xml:space="preserve">Schaeffer, P. &amp; Henry, P. (1950) </w:t>
-            </w:r>
-            <w:r>
-              <w:rPr>
-                <w:i/>
-              </w:rPr>
-              <w:t xml:space="preserve">Symphonie pour un homme </w:t>
-            </w:r>
-            <w:proofErr w:type="spellStart"/>
-            <w:r>
-              <w:rPr>
-                <w:i/>
-              </w:rPr>
-              <w:t>seul</w:t>
-            </w:r>
-            <w:proofErr w:type="spellEnd"/>
-            <w:r>
-              <w:t xml:space="preserve"> Pierre Schaeffer - </w:t>
-            </w:r>
-            <w:proofErr w:type="spellStart"/>
-            <w:r>
-              <w:t>l’œuvre</w:t>
-            </w:r>
-            <w:proofErr w:type="spellEnd"/>
-            <w:r>
-              <w:t xml:space="preserve"> musicale (2010) </w:t>
-            </w:r>
-            <w:proofErr w:type="spellStart"/>
-            <w:r>
-              <w:t>ina</w:t>
-            </w:r>
-            <w:proofErr w:type="spellEnd"/>
-            <w:r>
-              <w:t xml:space="preserve"> editions 6028 (The </w:t>
-            </w:r>
-            <w:r>
-              <w:rPr>
-                <w:i/>
-              </w:rPr>
-              <w:t>Symphonie</w:t>
-            </w:r>
-            <w:r>
-              <w:t xml:space="preserve"> was an early collaboration with Pierre Henry)</w:t>
-            </w:r>
-          </w:p>
-          <w:p>
-            <w:pPr>
-              <w:spacing w:after="0" w:line="240" w:lineRule="auto"/>
-            </w:pPr>
-            <w:r>
-              <w:t xml:space="preserve">Schaeffer, P. (1958) </w:t>
-            </w:r>
-            <w:r>
-              <w:rPr>
-                <w:i/>
-              </w:rPr>
-              <w:t>Etude aux allures</w:t>
-            </w:r>
-            <w:r>
-              <w:t xml:space="preserve"> Pierre Schaeffer - </w:t>
-            </w:r>
-            <w:proofErr w:type="spellStart"/>
-            <w:r>
-              <w:t>l’œuvre</w:t>
-            </w:r>
-            <w:proofErr w:type="spellEnd"/>
-            <w:r>
-              <w:t xml:space="preserve"> musicale (2010) </w:t>
-            </w:r>
-            <w:proofErr w:type="spellStart"/>
-            <w:r>
-              <w:t>ina</w:t>
-            </w:r>
-            <w:proofErr w:type="spellEnd"/>
-            <w:r>
-              <w:t xml:space="preserve"> editions 6029 (This etude promotes allure, which is a generalized vibrato, to the level of a musical value) </w:t>
-            </w:r>
-          </w:p>
-          <w:p>
-            <w:pPr>
-              <w:spacing w:after="0" w:line="240" w:lineRule="auto"/>
-            </w:pPr>
-            <w:r>
-              <w:t xml:space="preserve">Schaeffer, P. (1959) </w:t>
-            </w:r>
-            <w:r>
-              <w:rPr>
-                <w:i/>
-              </w:rPr>
-              <w:t xml:space="preserve">Etude aux </w:t>
-            </w:r>
-            <w:proofErr w:type="spellStart"/>
-            <w:r>
-              <w:rPr>
-                <w:i/>
-              </w:rPr>
-              <w:t>objets</w:t>
-            </w:r>
-            <w:proofErr w:type="spellEnd"/>
-            <w:r>
-              <w:t xml:space="preserve"> Pierre Schaeffer - </w:t>
-            </w:r>
-            <w:proofErr w:type="spellStart"/>
-            <w:r>
-              <w:t>l’œuvre</w:t>
-            </w:r>
-            <w:proofErr w:type="spellEnd"/>
-            <w:r>
-              <w:t xml:space="preserve"> musicale (2010) </w:t>
-            </w:r>
-            <w:proofErr w:type="spellStart"/>
-            <w:r>
-              <w:t>ina</w:t>
-            </w:r>
-            <w:proofErr w:type="spellEnd"/>
-            <w:r>
-              <w:t xml:space="preserve"> editions 6027 (there are five movements to this etude. The sounds object are limited in number and are developed in the manner of variations)</w:t>
-            </w:r>
-          </w:p>
-          <w:p>
-            <w:pPr>
-              <w:spacing w:after="0" w:line="240" w:lineRule="auto"/>
-            </w:pPr>
-            <w:r>
-              <w:t xml:space="preserve">Henry, P. (1950-1952) </w:t>
-            </w:r>
-            <w:r>
-              <w:rPr>
-                <w:i/>
-              </w:rPr>
-              <w:t xml:space="preserve">Microphone </w:t>
-            </w:r>
-            <w:proofErr w:type="spellStart"/>
-            <w:r>
-              <w:rPr>
-                <w:i/>
-              </w:rPr>
-              <w:t>bien</w:t>
-            </w:r>
-            <w:proofErr w:type="spellEnd"/>
-            <w:r>
-              <w:rPr>
-                <w:i/>
-              </w:rPr>
-              <w:t xml:space="preserve"> </w:t>
-            </w:r>
-            <w:proofErr w:type="spellStart"/>
-            <w:r>
-              <w:rPr>
-                <w:i/>
-              </w:rPr>
-              <w:t>tempéré</w:t>
-            </w:r>
-            <w:proofErr w:type="spellEnd"/>
-            <w:r>
-              <w:t xml:space="preserve"> Pierre Henry - les </w:t>
-            </w:r>
-            <w:proofErr w:type="spellStart"/>
-            <w:r>
-              <w:t>années</w:t>
-            </w:r>
-            <w:proofErr w:type="spellEnd"/>
-            <w:r>
-              <w:t xml:space="preserve"> </w:t>
-            </w:r>
-            <w:proofErr w:type="spellStart"/>
-            <w:r>
-              <w:t>cinquante</w:t>
-            </w:r>
-            <w:proofErr w:type="spellEnd"/>
-            <w:r>
-              <w:t xml:space="preserve"> Philips 472204-2 (Henry developed his own unique musical language. Nevertheless, this early work in seven movements can be considered typical of MUSIQUE CONCRÈTE)</w:t>
+              <w:t>Microphone bien tempéré</w:t>
+            </w:r>
+            <w:r>
+              <w:t xml:space="preserve"> Pierre Henry - les années cinquante Philips 472204-2 (Henry developed his own unique musical language. Nevertheless, this early work in seven movements can be considered typical of MUSIQUE CONCRÈTE)</w:t>
             </w:r>
           </w:p>
         </w:tc>
@@ -992,6 +819,7 @@
                 <w:id w:val="1892220320"/>
                 <w:citation/>
               </w:sdtPr>
+              <w:sdtEndPr/>
               <w:sdtContent>
                 <w:r>
                   <w:fldChar w:fldCharType="begin"/>
@@ -1027,6 +855,7 @@
                 <w:id w:val="1550104628"/>
                 <w:citation/>
               </w:sdtPr>
+              <w:sdtEndPr/>
               <w:sdtContent>
                 <w:r>
                   <w:fldChar w:fldCharType="begin"/>
@@ -1062,6 +891,7 @@
                 <w:id w:val="1377425122"/>
                 <w:citation/>
               </w:sdtPr>
+              <w:sdtEndPr/>
               <w:sdtContent>
                 <w:r>
                   <w:fldChar w:fldCharType="begin"/>
@@ -1097,6 +927,7 @@
                 <w:id w:val="-1429339239"/>
                 <w:citation/>
               </w:sdtPr>
+              <w:sdtEndPr/>
               <w:sdtContent>
                 <w:r>
                   <w:fldChar w:fldCharType="begin"/>
@@ -1122,8 +953,6 @@
                 </w:r>
               </w:sdtContent>
             </w:sdt>
-            <w:bookmarkStart w:id="0" w:name="_GoBack"/>
-            <w:bookmarkEnd w:id="0"/>
           </w:p>
           <w:p>
             <w:pPr>
@@ -1134,6 +963,7 @@
                 <w:id w:val="926920552"/>
                 <w:citation/>
               </w:sdtPr>
+              <w:sdtEndPr/>
               <w:sdtContent>
                 <w:r>
                   <w:fldChar w:fldCharType="begin"/>
@@ -1169,6 +999,7 @@
                 <w:id w:val="1262959806"/>
                 <w:citation/>
               </w:sdtPr>
+              <w:sdtEndPr/>
               <w:sdtContent>
                 <w:r>
                   <w:fldChar w:fldCharType="begin"/>
@@ -1211,7 +1042,7 @@
 </file>
 
 <file path=word/endnotes.xml><?xml version="1.0" encoding="utf-8"?>
-<w:endnotes xmlns:wpc="http://schemas.microsoft.com/office/word/2010/wordprocessingCanvas" xmlns:mc="http://schemas.openxmlformats.org/markup-compatibility/2006" xmlns:o="urn:schemas-microsoft-com:office:office" xmlns:r="http://schemas.openxmlformats.org/officeDocument/2006/relationships" xmlns:m="http://schemas.openxmlformats.org/officeDocument/2006/math" xmlns:v="urn:schemas-microsoft-com:vml" xmlns:wp14="http://schemas.microsoft.com/office/word/2010/wordprocessingDrawing" xmlns:wp="http://schemas.openxmlformats.org/drawingml/2006/wordprocessingDrawing" xmlns:w10="urn:schemas-microsoft-com:office:word" xmlns:w="http://schemas.openxmlformats.org/wordprocessingml/2006/main" xmlns:w14="http://schemas.microsoft.com/office/word/2010/wordml" xmlns:w15="http://schemas.microsoft.com/office/word/2012/wordml" xmlns:wpg="http://schemas.microsoft.com/office/word/2010/wordprocessingGroup" xmlns:wpi="http://schemas.microsoft.com/office/word/2010/wordprocessingInk" xmlns:wne="http://schemas.microsoft.com/office/word/2006/wordml" xmlns:wps="http://schemas.microsoft.com/office/word/2010/wordprocessingShape" mc:Ignorable="w14 w15 wp14">
+<w:endnotes xmlns:wpc="http://schemas.microsoft.com/office/word/2010/wordprocessingCanvas" xmlns:cx="http://schemas.microsoft.com/office/drawing/2014/chartex" xmlns:cx1="http://schemas.microsoft.com/office/drawing/2015/9/8/chartex" xmlns:mc="http://schemas.openxmlformats.org/markup-compatibility/2006" xmlns:o="urn:schemas-microsoft-com:office:office" xmlns:r="http://schemas.openxmlformats.org/officeDocument/2006/relationships" xmlns:m="http://schemas.openxmlformats.org/officeDocument/2006/math" xmlns:v="urn:schemas-microsoft-com:vml" xmlns:wp14="http://schemas.microsoft.com/office/word/2010/wordprocessingDrawing" xmlns:wp="http://schemas.openxmlformats.org/drawingml/2006/wordprocessingDrawing" xmlns:w10="urn:schemas-microsoft-com:office:word" xmlns:w="http://schemas.openxmlformats.org/wordprocessingml/2006/main" xmlns:w14="http://schemas.microsoft.com/office/word/2010/wordml" xmlns:w15="http://schemas.microsoft.com/office/word/2012/wordml" xmlns:w16se="http://schemas.microsoft.com/office/word/2015/wordml/symex" xmlns:wpg="http://schemas.microsoft.com/office/word/2010/wordprocessingGroup" xmlns:wpi="http://schemas.microsoft.com/office/word/2010/wordprocessingInk" xmlns:wne="http://schemas.microsoft.com/office/word/2006/wordml" xmlns:wps="http://schemas.microsoft.com/office/word/2010/wordprocessingShape" mc:Ignorable="w14 w15 w16se wp14">
   <w:endnote w:type="separator" w:id="-1">
     <w:p>
       <w:pPr>
@@ -1236,7 +1067,7 @@
 </file>
 
 <file path=word/footnotes.xml><?xml version="1.0" encoding="utf-8"?>
-<w:footnotes xmlns:wpc="http://schemas.microsoft.com/office/word/2010/wordprocessingCanvas" xmlns:mc="http://schemas.openxmlformats.org/markup-compatibility/2006" xmlns:o="urn:schemas-microsoft-com:office:office" xmlns:r="http://schemas.openxmlformats.org/officeDocument/2006/relationships" xmlns:m="http://schemas.openxmlformats.org/officeDocument/2006/math" xmlns:v="urn:schemas-microsoft-com:vml" xmlns:wp14="http://schemas.microsoft.com/office/word/2010/wordprocessingDrawing" xmlns:wp="http://schemas.openxmlformats.org/drawingml/2006/wordprocessingDrawing" xmlns:w10="urn:schemas-microsoft-com:office:word" xmlns:w="http://schemas.openxmlformats.org/wordprocessingml/2006/main" xmlns:w14="http://schemas.microsoft.com/office/word/2010/wordml" xmlns:w15="http://schemas.microsoft.com/office/word/2012/wordml" xmlns:wpg="http://schemas.microsoft.com/office/word/2010/wordprocessingGroup" xmlns:wpi="http://schemas.microsoft.com/office/word/2010/wordprocessingInk" xmlns:wne="http://schemas.microsoft.com/office/word/2006/wordml" xmlns:wps="http://schemas.microsoft.com/office/word/2010/wordprocessingShape" mc:Ignorable="w14 w15 wp14">
+<w:footnotes xmlns:wpc="http://schemas.microsoft.com/office/word/2010/wordprocessingCanvas" xmlns:cx="http://schemas.microsoft.com/office/drawing/2014/chartex" xmlns:cx1="http://schemas.microsoft.com/office/drawing/2015/9/8/chartex" xmlns:mc="http://schemas.openxmlformats.org/markup-compatibility/2006" xmlns:o="urn:schemas-microsoft-com:office:office" xmlns:r="http://schemas.openxmlformats.org/officeDocument/2006/relationships" xmlns:m="http://schemas.openxmlformats.org/officeDocument/2006/math" xmlns:v="urn:schemas-microsoft-com:vml" xmlns:wp14="http://schemas.microsoft.com/office/word/2010/wordprocessingDrawing" xmlns:wp="http://schemas.openxmlformats.org/drawingml/2006/wordprocessingDrawing" xmlns:w10="urn:schemas-microsoft-com:office:word" xmlns:w="http://schemas.openxmlformats.org/wordprocessingml/2006/main" xmlns:w14="http://schemas.microsoft.com/office/word/2010/wordml" xmlns:w15="http://schemas.microsoft.com/office/word/2012/wordml" xmlns:w16se="http://schemas.microsoft.com/office/word/2015/wordml/symex" xmlns:wpg="http://schemas.microsoft.com/office/word/2010/wordprocessingGroup" xmlns:wpi="http://schemas.microsoft.com/office/word/2010/wordprocessingInk" xmlns:wne="http://schemas.microsoft.com/office/word/2006/wordml" xmlns:wps="http://schemas.microsoft.com/office/word/2010/wordprocessingShape" mc:Ignorable="w14 w15 w16se wp14">
   <w:footnote w:type="separator" w:id="-1">
     <w:p>
       <w:pPr>
@@ -1261,7 +1092,7 @@
 </file>
 
 <file path=word/header1.xml><?xml version="1.0" encoding="utf-8"?>
-<w:hdr xmlns:wpc="http://schemas.microsoft.com/office/word/2010/wordprocessingCanvas" xmlns:mc="http://schemas.openxmlformats.org/markup-compatibility/2006" xmlns:o="urn:schemas-microsoft-com:office:office" xmlns:r="http://schemas.openxmlformats.org/officeDocument/2006/relationships" xmlns:m="http://schemas.openxmlformats.org/officeDocument/2006/math" xmlns:v="urn:schemas-microsoft-com:vml" xmlns:wp14="http://schemas.microsoft.com/office/word/2010/wordprocessingDrawing" xmlns:wp="http://schemas.openxmlformats.org/drawingml/2006/wordprocessingDrawing" xmlns:w10="urn:schemas-microsoft-com:office:word" xmlns:w="http://schemas.openxmlformats.org/wordprocessingml/2006/main" xmlns:w14="http://schemas.microsoft.com/office/word/2010/wordml" xmlns:w15="http://schemas.microsoft.com/office/word/2012/wordml" xmlns:wpg="http://schemas.microsoft.com/office/word/2010/wordprocessingGroup" xmlns:wpi="http://schemas.microsoft.com/office/word/2010/wordprocessingInk" xmlns:wne="http://schemas.microsoft.com/office/word/2006/wordml" xmlns:wps="http://schemas.microsoft.com/office/word/2010/wordprocessingShape" mc:Ignorable="w14 w15 wp14">
+<w:hdr xmlns:wpc="http://schemas.microsoft.com/office/word/2010/wordprocessingCanvas" xmlns:cx="http://schemas.microsoft.com/office/drawing/2014/chartex" xmlns:cx1="http://schemas.microsoft.com/office/drawing/2015/9/8/chartex" xmlns:mc="http://schemas.openxmlformats.org/markup-compatibility/2006" xmlns:o="urn:schemas-microsoft-com:office:office" xmlns:r="http://schemas.openxmlformats.org/officeDocument/2006/relationships" xmlns:m="http://schemas.openxmlformats.org/officeDocument/2006/math" xmlns:v="urn:schemas-microsoft-com:vml" xmlns:wp14="http://schemas.microsoft.com/office/word/2010/wordprocessingDrawing" xmlns:wp="http://schemas.openxmlformats.org/drawingml/2006/wordprocessingDrawing" xmlns:w10="urn:schemas-microsoft-com:office:word" xmlns:w="http://schemas.openxmlformats.org/wordprocessingml/2006/main" xmlns:w14="http://schemas.microsoft.com/office/word/2010/wordml" xmlns:w15="http://schemas.microsoft.com/office/word/2012/wordml" xmlns:w16se="http://schemas.microsoft.com/office/word/2015/wordml/symex" xmlns:wpg="http://schemas.microsoft.com/office/word/2010/wordprocessingGroup" xmlns:wpi="http://schemas.microsoft.com/office/word/2010/wordprocessingInk" xmlns:wne="http://schemas.microsoft.com/office/word/2006/wordml" xmlns:wps="http://schemas.microsoft.com/office/word/2010/wordprocessingShape" mc:Ignorable="w14 w15 w16se wp14">
   <w:p>
     <w:pPr>
       <w:pStyle w:val="Header"/>
@@ -1279,21 +1110,12 @@
       </w:rPr>
       <w:t xml:space="preserve"> – </w:t>
     </w:r>
-    <w:proofErr w:type="spellStart"/>
     <w:r>
       <w:rPr>
         <w:i/>
         <w:color w:val="7F7F7F"/>
       </w:rPr>
-      <w:t>Encyclopedia</w:t>
-    </w:r>
-    <w:proofErr w:type="spellEnd"/>
-    <w:r>
-      <w:rPr>
-        <w:i/>
-        <w:color w:val="7F7F7F"/>
-      </w:rPr>
-      <w:t xml:space="preserve"> of Modernism</w:t>
+      <w:t>Encyclopedia of Modernism</w:t>
     </w:r>
   </w:p>
   <w:p>
@@ -1305,7 +1127,7 @@
 </file>
 
 <file path=word/numbering.xml><?xml version="1.0" encoding="utf-8"?>
-<w:numbering xmlns:wpc="http://schemas.microsoft.com/office/word/2010/wordprocessingCanvas" xmlns:mc="http://schemas.openxmlformats.org/markup-compatibility/2006" xmlns:o="urn:schemas-microsoft-com:office:office" xmlns:r="http://schemas.openxmlformats.org/officeDocument/2006/relationships" xmlns:m="http://schemas.openxmlformats.org/officeDocument/2006/math" xmlns:v="urn:schemas-microsoft-com:vml" xmlns:wp14="http://schemas.microsoft.com/office/word/2010/wordprocessingDrawing" xmlns:wp="http://schemas.openxmlformats.org/drawingml/2006/wordprocessingDrawing" xmlns:w10="urn:schemas-microsoft-com:office:word" xmlns:w="http://schemas.openxmlformats.org/wordprocessingml/2006/main" xmlns:w14="http://schemas.microsoft.com/office/word/2010/wordml" xmlns:w15="http://schemas.microsoft.com/office/word/2012/wordml" xmlns:wpg="http://schemas.microsoft.com/office/word/2010/wordprocessingGroup" xmlns:wpi="http://schemas.microsoft.com/office/word/2010/wordprocessingInk" xmlns:wne="http://schemas.microsoft.com/office/word/2006/wordml" xmlns:wps="http://schemas.microsoft.com/office/word/2010/wordprocessingShape" mc:Ignorable="w14 w15 wp14">
+<w:numbering xmlns:wpc="http://schemas.microsoft.com/office/word/2010/wordprocessingCanvas" xmlns:cx="http://schemas.microsoft.com/office/drawing/2014/chartex" xmlns:cx1="http://schemas.microsoft.com/office/drawing/2015/9/8/chartex" xmlns:mc="http://schemas.openxmlformats.org/markup-compatibility/2006" xmlns:o="urn:schemas-microsoft-com:office:office" xmlns:r="http://schemas.openxmlformats.org/officeDocument/2006/relationships" xmlns:m="http://schemas.openxmlformats.org/officeDocument/2006/math" xmlns:v="urn:schemas-microsoft-com:vml" xmlns:wp14="http://schemas.microsoft.com/office/word/2010/wordprocessingDrawing" xmlns:wp="http://schemas.openxmlformats.org/drawingml/2006/wordprocessingDrawing" xmlns:w10="urn:schemas-microsoft-com:office:word" xmlns:w="http://schemas.openxmlformats.org/wordprocessingml/2006/main" xmlns:w14="http://schemas.microsoft.com/office/word/2010/wordml" xmlns:w15="http://schemas.microsoft.com/office/word/2012/wordml" xmlns:w16se="http://schemas.microsoft.com/office/word/2015/wordml/symex" xmlns:wpg="http://schemas.microsoft.com/office/word/2010/wordprocessingGroup" xmlns:wpi="http://schemas.microsoft.com/office/word/2010/wordprocessingInk" xmlns:wne="http://schemas.microsoft.com/office/word/2006/wordml" xmlns:wps="http://schemas.microsoft.com/office/word/2010/wordprocessingShape" mc:Ignorable="w14 w15 w16se wp14">
   <w:abstractNum w:abstractNumId="0" w15:restartNumberingAfterBreak="0">
     <w:nsid w:val="FFFFFF7C"/>
     <w:multiLevelType w:val="singleLevel"/>
@@ -1642,7 +1464,7 @@
 </file>
 
 <file path=word/styles.xml><?xml version="1.0" encoding="utf-8"?>
-<w:styles xmlns:mc="http://schemas.openxmlformats.org/markup-compatibility/2006" xmlns:r="http://schemas.openxmlformats.org/officeDocument/2006/relationships" xmlns:w="http://schemas.openxmlformats.org/wordprocessingml/2006/main" xmlns:w14="http://schemas.microsoft.com/office/word/2010/wordml" xmlns:w15="http://schemas.microsoft.com/office/word/2012/wordml" mc:Ignorable="w14 w15">
+<w:styles xmlns:mc="http://schemas.openxmlformats.org/markup-compatibility/2006" xmlns:r="http://schemas.openxmlformats.org/officeDocument/2006/relationships" xmlns:w="http://schemas.openxmlformats.org/wordprocessingml/2006/main" xmlns:w14="http://schemas.microsoft.com/office/word/2010/wordml" xmlns:w15="http://schemas.microsoft.com/office/word/2012/wordml" xmlns:w16se="http://schemas.microsoft.com/office/word/2015/wordml/symex" mc:Ignorable="w14 w15 w16se">
   <w:docDefaults>
     <w:rPrDefault>
       <w:rPr>
@@ -2318,645 +2140,6 @@
 </w:styles>
 </file>
 
-<file path=word/glossary/document.xml><?xml version="1.0" encoding="utf-8"?>
-<w:glossaryDocument xmlns:wpc="http://schemas.microsoft.com/office/word/2010/wordprocessingCanvas" xmlns:mc="http://schemas.openxmlformats.org/markup-compatibility/2006" xmlns:o="urn:schemas-microsoft-com:office:office" xmlns:r="http://schemas.openxmlformats.org/officeDocument/2006/relationships" xmlns:m="http://schemas.openxmlformats.org/officeDocument/2006/math" xmlns:v="urn:schemas-microsoft-com:vml" xmlns:wp14="http://schemas.microsoft.com/office/word/2010/wordprocessingDrawing" xmlns:wp="http://schemas.openxmlformats.org/drawingml/2006/wordprocessingDrawing" xmlns:w10="urn:schemas-microsoft-com:office:word" xmlns:w="http://schemas.openxmlformats.org/wordprocessingml/2006/main" xmlns:w14="http://schemas.microsoft.com/office/word/2010/wordml" xmlns:w15="http://schemas.microsoft.com/office/word/2012/wordml" xmlns:wpg="http://schemas.microsoft.com/office/word/2010/wordprocessingGroup" xmlns:wpi="http://schemas.microsoft.com/office/word/2010/wordprocessingInk" xmlns:wne="http://schemas.microsoft.com/office/word/2006/wordml" xmlns:wps="http://schemas.microsoft.com/office/word/2010/wordprocessingShape" mc:Ignorable="w14 w15 wp14"/>
-</file>
-
-<file path=word/glossary/fontTable.xml><?xml version="1.0" encoding="utf-8"?>
-<w:fonts xmlns:mc="http://schemas.openxmlformats.org/markup-compatibility/2006" xmlns:r="http://schemas.openxmlformats.org/officeDocument/2006/relationships" xmlns:w="http://schemas.openxmlformats.org/wordprocessingml/2006/main" xmlns:w14="http://schemas.microsoft.com/office/word/2010/wordml" xmlns:w15="http://schemas.microsoft.com/office/word/2012/wordml" mc:Ignorable="w14 w15">
-  <w:font w:name="Symbol">
-    <w:panose1 w:val="05050102010706020507"/>
-    <w:charset w:val="02"/>
-    <w:family w:val="roman"/>
-    <w:pitch w:val="variable"/>
-    <w:sig w:usb0="00000000" w:usb1="10000000" w:usb2="00000000" w:usb3="00000000" w:csb0="80000000" w:csb1="00000000"/>
-  </w:font>
-  <w:font w:name="Times New Roman">
-    <w:panose1 w:val="02020603050405020304"/>
-    <w:charset w:val="00"/>
-    <w:family w:val="roman"/>
-    <w:pitch w:val="variable"/>
-    <w:sig w:usb0="E0002EFF" w:usb1="C0007843" w:usb2="00000009" w:usb3="00000000" w:csb0="000001FF" w:csb1="00000000"/>
-  </w:font>
-  <w:font w:name="Courier New">
-    <w:panose1 w:val="02070309020205020404"/>
-    <w:charset w:val="00"/>
-    <w:family w:val="modern"/>
-    <w:pitch w:val="fixed"/>
-    <w:sig w:usb0="E0002EFF" w:usb1="C0007843" w:usb2="00000009" w:usb3="00000000" w:csb0="000001FF" w:csb1="00000000"/>
-  </w:font>
-  <w:font w:name="Wingdings">
-    <w:panose1 w:val="05000000000000000000"/>
-    <w:charset w:val="02"/>
-    <w:family w:val="auto"/>
-    <w:pitch w:val="variable"/>
-    <w:sig w:usb0="00000000" w:usb1="10000000" w:usb2="00000000" w:usb3="00000000" w:csb0="80000000" w:csb1="00000000"/>
-  </w:font>
-  <w:font w:name="Calibri">
-    <w:panose1 w:val="020F0502020204030204"/>
-    <w:charset w:val="00"/>
-    <w:family w:val="swiss"/>
-    <w:pitch w:val="variable"/>
-    <w:sig w:usb0="E00002FF" w:usb1="4000ACFF" w:usb2="00000001" w:usb3="00000000" w:csb0="0000019F" w:csb1="00000000"/>
-  </w:font>
-  <w:font w:name="Calibri Light">
-    <w:panose1 w:val="020F0302020204030204"/>
-    <w:charset w:val="00"/>
-    <w:family w:val="swiss"/>
-    <w:pitch w:val="variable"/>
-    <w:sig w:usb0="A00002EF" w:usb1="4000207B" w:usb2="00000000" w:usb3="00000000" w:csb0="0000019F" w:csb1="00000000"/>
-  </w:font>
-</w:fonts>
-</file>
-
-<file path=word/glossary/settings.xml><?xml version="1.0" encoding="utf-8"?>
-<w:settings xmlns:mc="http://schemas.openxmlformats.org/markup-compatibility/2006" xmlns:o="urn:schemas-microsoft-com:office:office" xmlns:r="http://schemas.openxmlformats.org/officeDocument/2006/relationships" xmlns:m="http://schemas.openxmlformats.org/officeDocument/2006/math" xmlns:v="urn:schemas-microsoft-com:vml" xmlns:w10="urn:schemas-microsoft-com:office:word" xmlns:w="http://schemas.openxmlformats.org/wordprocessingml/2006/main" xmlns:w14="http://schemas.microsoft.com/office/word/2010/wordml" xmlns:w15="http://schemas.microsoft.com/office/word/2012/wordml" xmlns:sl="http://schemas.openxmlformats.org/schemaLibrary/2006/main" mc:Ignorable="w14 w15">
-  <w:view w:val="normal"/>
-  <w:defaultTabStop w:val="720"/>
-  <w:characterSpacingControl w:val="doNotCompress"/>
-  <w:compat>
-    <w:compatSetting w:name="compatibilityMode" w:uri="http://schemas.microsoft.com/office/word" w:val="15"/>
-    <w:compatSetting w:name="overrideTableStyleFontSizeAndJustification" w:uri="http://schemas.microsoft.com/office/word" w:val="1"/>
-    <w:compatSetting w:name="enableOpenTypeFeatures" w:uri="http://schemas.microsoft.com/office/word" w:val="1"/>
-    <w:compatSetting w:name="doNotFlipMirrorIndents" w:uri="http://schemas.microsoft.com/office/word" w:val="1"/>
-    <w:compatSetting w:name="differentiateMultirowTableHeaders" w:uri="http://schemas.microsoft.com/office/word" w:val="1"/>
-  </w:compat>
-  <w:rsids>
-    <w:rsidRoot w:val="00285485"/>
-    <w:rsid w:val="00285485"/>
-    <w:rsid w:val="006512D2"/>
-  </w:rsids>
-  <m:mathPr>
-    <m:mathFont m:val="Cambria Math"/>
-    <m:brkBin m:val="before"/>
-    <m:brkBinSub m:val="--"/>
-    <m:smallFrac m:val="0"/>
-    <m:dispDef/>
-    <m:lMargin m:val="0"/>
-    <m:rMargin m:val="0"/>
-    <m:defJc m:val="centerGroup"/>
-    <m:wrapIndent m:val="1440"/>
-    <m:intLim m:val="subSup"/>
-    <m:naryLim m:val="undOvr"/>
-  </m:mathPr>
-  <w:themeFontLang w:val="en-CA"/>
-  <w:clrSchemeMapping w:bg1="light1" w:t1="dark1" w:bg2="light2" w:t2="dark2" w:accent1="accent1" w:accent2="accent2" w:accent3="accent3" w:accent4="accent4" w:accent5="accent5" w:accent6="accent6" w:hyperlink="hyperlink" w:followedHyperlink="followedHyperlink"/>
-  <w:decimalSymbol w:val="."/>
-  <w:listSeparator w:val=","/>
-  <w15:chartTrackingRefBased/>
-</w:settings>
-</file>
-
-<file path=word/glossary/styles.xml><?xml version="1.0" encoding="utf-8"?>
-<w:styles xmlns:mc="http://schemas.openxmlformats.org/markup-compatibility/2006" xmlns:r="http://schemas.openxmlformats.org/officeDocument/2006/relationships" xmlns:w="http://schemas.openxmlformats.org/wordprocessingml/2006/main" xmlns:w14="http://schemas.microsoft.com/office/word/2010/wordml" xmlns:w15="http://schemas.microsoft.com/office/word/2012/wordml" mc:Ignorable="w14 w15">
-  <w:docDefaults>
-    <w:rPrDefault>
-      <w:rPr>
-        <w:rFonts w:ascii="Calibri" w:eastAsia="Times New Roman" w:hAnsi="Calibri" w:cs="Times New Roman"/>
-        <w:lang w:val="en-CA" w:eastAsia="en-CA" w:bidi="ar-SA"/>
-      </w:rPr>
-    </w:rPrDefault>
-    <w:pPrDefault/>
-  </w:docDefaults>
-  <w:latentStyles w:defLockedState="0" w:defUIPriority="99" w:defSemiHidden="0" w:defUnhideWhenUsed="0" w:defQFormat="0" w:count="371">
-    <w:lsdException w:name="Normal" w:uiPriority="0" w:qFormat="1"/>
-    <w:lsdException w:name="heading 1" w:uiPriority="9" w:qFormat="1"/>
-    <w:lsdException w:name="heading 2" w:semiHidden="1" w:uiPriority="9" w:unhideWhenUsed="1" w:qFormat="1"/>
-    <w:lsdException w:name="heading 3" w:semiHidden="1" w:uiPriority="9" w:unhideWhenUsed="1" w:qFormat="1"/>
-    <w:lsdException w:name="heading 4" w:semiHidden="1" w:uiPriority="9" w:unhideWhenUsed="1" w:qFormat="1"/>
-    <w:lsdException w:name="heading 5" w:semiHidden="1" w:uiPriority="9" w:unhideWhenUsed="1" w:qFormat="1"/>
-    <w:lsdException w:name="heading 6" w:semiHidden="1" w:uiPriority="9" w:unhideWhenUsed="1" w:qFormat="1"/>
-    <w:lsdException w:name="heading 7" w:semiHidden="1" w:uiPriority="9" w:unhideWhenUsed="1" w:qFormat="1"/>
-    <w:lsdException w:name="heading 8" w:semiHidden="1" w:uiPriority="9" w:unhideWhenUsed="1" w:qFormat="1"/>
-    <w:lsdException w:name="heading 9" w:semiHidden="1" w:uiPriority="9" w:unhideWhenUsed="1" w:qFormat="1"/>
-    <w:lsdException w:name="index 1" w:semiHidden="1" w:unhideWhenUsed="1"/>
-    <w:lsdException w:name="index 2" w:semiHidden="1" w:unhideWhenUsed="1"/>
-    <w:lsdException w:name="index 3" w:semiHidden="1" w:unhideWhenUsed="1"/>
-    <w:lsdException w:name="index 4" w:semiHidden="1" w:unhideWhenUsed="1"/>
-    <w:lsdException w:name="index 5" w:semiHidden="1" w:unhideWhenUsed="1"/>
-    <w:lsdException w:name="index 6" w:semiHidden="1" w:unhideWhenUsed="1"/>
-    <w:lsdException w:name="index 7" w:semiHidden="1" w:unhideWhenUsed="1"/>
-    <w:lsdException w:name="index 8" w:semiHidden="1" w:unhideWhenUsed="1"/>
-    <w:lsdException w:name="index 9" w:semiHidden="1" w:unhideWhenUsed="1"/>
-    <w:lsdException w:name="toc 1" w:semiHidden="1" w:uiPriority="39" w:unhideWhenUsed="1"/>
-    <w:lsdException w:name="toc 2" w:semiHidden="1" w:uiPriority="39" w:unhideWhenUsed="1"/>
-    <w:lsdException w:name="toc 3" w:semiHidden="1" w:uiPriority="39" w:unhideWhenUsed="1"/>
-    <w:lsdException w:name="toc 4" w:semiHidden="1" w:uiPriority="39" w:unhideWhenUsed="1"/>
-    <w:lsdException w:name="toc 5" w:semiHidden="1" w:uiPriority="39" w:unhideWhenUsed="1"/>
-    <w:lsdException w:name="toc 6" w:semiHidden="1" w:uiPriority="39" w:unhideWhenUsed="1"/>
-    <w:lsdException w:name="toc 7" w:semiHidden="1" w:uiPriority="39" w:unhideWhenUsed="1"/>
-    <w:lsdException w:name="toc 8" w:semiHidden="1" w:uiPriority="39" w:unhideWhenUsed="1"/>
-    <w:lsdException w:name="toc 9" w:semiHidden="1" w:uiPriority="39" w:unhideWhenUsed="1"/>
-    <w:lsdException w:name="Normal Indent" w:semiHidden="1" w:unhideWhenUsed="1"/>
-    <w:lsdException w:name="footnote text" w:semiHidden="1" w:unhideWhenUsed="1"/>
-    <w:lsdException w:name="annotation text" w:semiHidden="1" w:unhideWhenUsed="1"/>
-    <w:lsdException w:name="header" w:semiHidden="1" w:unhideWhenUsed="1"/>
-    <w:lsdException w:name="footer" w:semiHidden="1" w:unhideWhenUsed="1"/>
-    <w:lsdException w:name="index heading" w:semiHidden="1" w:unhideWhenUsed="1"/>
-    <w:lsdException w:name="caption" w:semiHidden="1" w:uiPriority="35" w:unhideWhenUsed="1" w:qFormat="1"/>
-    <w:lsdException w:name="table of figures" w:semiHidden="1" w:unhideWhenUsed="1"/>
-    <w:lsdException w:name="envelope address" w:semiHidden="1" w:unhideWhenUsed="1"/>
-    <w:lsdException w:name="envelope return" w:semiHidden="1" w:unhideWhenUsed="1"/>
-    <w:lsdException w:name="footnote reference" w:semiHidden="1" w:unhideWhenUsed="1"/>
-    <w:lsdException w:name="annotation reference" w:semiHidden="1" w:unhideWhenUsed="1"/>
-    <w:lsdException w:name="line number" w:semiHidden="1" w:unhideWhenUsed="1"/>
-    <w:lsdException w:name="page number" w:semiHidden="1" w:unhideWhenUsed="1"/>
-    <w:lsdException w:name="endnote reference" w:semiHidden="1" w:unhideWhenUsed="1"/>
-    <w:lsdException w:name="endnote text" w:semiHidden="1" w:unhideWhenUsed="1"/>
-    <w:lsdException w:name="table of authorities" w:semiHidden="1" w:unhideWhenUsed="1"/>
-    <w:lsdException w:name="macro" w:semiHidden="1" w:unhideWhenUsed="1"/>
-    <w:lsdException w:name="toa heading" w:semiHidden="1" w:unhideWhenUsed="1"/>
-    <w:lsdException w:name="List" w:semiHidden="1" w:unhideWhenUsed="1"/>
-    <w:lsdException w:name="List Bullet" w:semiHidden="1" w:unhideWhenUsed="1"/>
-    <w:lsdException w:name="List Number" w:semiHidden="1" w:unhideWhenUsed="1"/>
-    <w:lsdException w:name="List 2" w:semiHidden="1" w:unhideWhenUsed="1"/>
-    <w:lsdException w:name="List 3" w:semiHidden="1" w:unhideWhenUsed="1"/>
-    <w:lsdException w:name="List 4" w:semiHidden="1" w:unhideWhenUsed="1"/>
-    <w:lsdException w:name="List 5" w:semiHidden="1" w:unhideWhenUsed="1"/>
-    <w:lsdException w:name="List Bullet 2" w:semiHidden="1" w:unhideWhenUsed="1"/>
-    <w:lsdException w:name="List Bullet 3" w:semiHidden="1" w:unhideWhenUsed="1"/>
-    <w:lsdException w:name="List Bullet 4" w:semiHidden="1" w:unhideWhenUsed="1"/>
-    <w:lsdException w:name="List Bullet 5" w:semiHidden="1" w:unhideWhenUsed="1"/>
-    <w:lsdException w:name="List Number 2" w:semiHidden="1" w:unhideWhenUsed="1"/>
-    <w:lsdException w:name="List Number 3" w:semiHidden="1" w:unhideWhenUsed="1"/>
-    <w:lsdException w:name="List Number 4" w:semiHidden="1" w:unhideWhenUsed="1"/>
-    <w:lsdException w:name="List Number 5" w:semiHidden="1" w:unhideWhenUsed="1"/>
-    <w:lsdException w:name="Title" w:uiPriority="10" w:qFormat="1"/>
-    <w:lsdException w:name="Closing" w:semiHidden="1" w:unhideWhenUsed="1"/>
-    <w:lsdException w:name="Signature" w:semiHidden="1" w:unhideWhenUsed="1"/>
-    <w:lsdException w:name="Default Paragraph Font" w:semiHidden="1" w:uiPriority="1" w:unhideWhenUsed="1"/>
-    <w:lsdException w:name="Body Text" w:semiHidden="1" w:unhideWhenUsed="1"/>
-    <w:lsdException w:name="Body Text Indent" w:semiHidden="1" w:unhideWhenUsed="1"/>
-    <w:lsdException w:name="List Continue" w:semiHidden="1" w:unhideWhenUsed="1"/>
-    <w:lsdException w:name="List Continue 2" w:semiHidden="1" w:unhideWhenUsed="1"/>
-    <w:lsdException w:name="List Continue 3" w:semiHidden="1" w:unhideWhenUsed="1"/>
-    <w:lsdException w:name="List Continue 4" w:semiHidden="1" w:unhideWhenUsed="1"/>
-    <w:lsdException w:name="List Continue 5" w:semiHidden="1" w:unhideWhenUsed="1"/>
-    <w:lsdException w:name="Message Header" w:semiHidden="1" w:unhideWhenUsed="1"/>
-    <w:lsdException w:name="Subtitle" w:uiPriority="11" w:qFormat="1"/>
-    <w:lsdException w:name="Salutation" w:semiHidden="1" w:unhideWhenUsed="1"/>
-    <w:lsdException w:name="Date" w:semiHidden="1" w:unhideWhenUsed="1"/>
-    <w:lsdException w:name="Body Text First Indent" w:semiHidden="1" w:unhideWhenUsed="1"/>
-    <w:lsdException w:name="Body Text First Indent 2" w:semiHidden="1" w:unhideWhenUsed="1"/>
-    <w:lsdException w:name="Note Heading" w:semiHidden="1" w:unhideWhenUsed="1"/>
-    <w:lsdException w:name="Body Text 2" w:semiHidden="1" w:unhideWhenUsed="1"/>
-    <w:lsdException w:name="Body Text 3" w:semiHidden="1" w:unhideWhenUsed="1"/>
-    <w:lsdException w:name="Body Text Indent 2" w:semiHidden="1" w:unhideWhenUsed="1"/>
-    <w:lsdException w:name="Body Text Indent 3" w:semiHidden="1" w:unhideWhenUsed="1"/>
-    <w:lsdException w:name="Block Text" w:semiHidden="1" w:unhideWhenUsed="1"/>
-    <w:lsdException w:name="Hyperlink" w:semiHidden="1" w:unhideWhenUsed="1"/>
-    <w:lsdException w:name="FollowedHyperlink" w:semiHidden="1" w:unhideWhenUsed="1"/>
-    <w:lsdException w:name="Strong" w:uiPriority="22" w:qFormat="1"/>
-    <w:lsdException w:name="Emphasis" w:uiPriority="20" w:qFormat="1"/>
-    <w:lsdException w:name="Document Map" w:semiHidden="1" w:unhideWhenUsed="1"/>
-    <w:lsdException w:name="Plain Text" w:semiHidden="1" w:unhideWhenUsed="1"/>
-    <w:lsdException w:name="E-mail Signature" w:semiHidden="1" w:unhideWhenUsed="1"/>
-    <w:lsdException w:name="HTML Top of Form" w:semiHidden="1" w:unhideWhenUsed="1"/>
-    <w:lsdException w:name="HTML Bottom of Form" w:semiHidden="1" w:unhideWhenUsed="1"/>
-    <w:lsdException w:name="Normal (Web)" w:semiHidden="1" w:unhideWhenUsed="1"/>
-    <w:lsdException w:name="HTML Acronym" w:semiHidden="1" w:unhideWhenUsed="1"/>
-    <w:lsdException w:name="HTML Address" w:semiHidden="1" w:unhideWhenUsed="1"/>
-    <w:lsdException w:name="HTML Cite" w:semiHidden="1" w:unhideWhenUsed="1"/>
-    <w:lsdException w:name="HTML Code" w:semiHidden="1" w:unhideWhenUsed="1"/>
-    <w:lsdException w:name="HTML Definition" w:semiHidden="1" w:unhideWhenUsed="1"/>
-    <w:lsdException w:name="HTML Keyboard" w:semiHidden="1" w:unhideWhenUsed="1"/>
-    <w:lsdException w:name="HTML Preformatted" w:semiHidden="1" w:unhideWhenUsed="1"/>
-    <w:lsdException w:name="HTML Sample" w:semiHidden="1" w:unhideWhenUsed="1"/>
-    <w:lsdException w:name="HTML Typewriter" w:semiHidden="1" w:unhideWhenUsed="1"/>
-    <w:lsdException w:name="HTML Variable" w:semiHidden="1" w:unhideWhenUsed="1"/>
-    <w:lsdException w:name="Normal Table" w:semiHidden="1" w:unhideWhenUsed="1"/>
-    <w:lsdException w:name="annotation subject" w:semiHidden="1" w:unhideWhenUsed="1"/>
-    <w:lsdException w:name="No List" w:semiHidden="1" w:unhideWhenUsed="1"/>
-    <w:lsdException w:name="Outline List 1" w:semiHidden="1" w:unhideWhenUsed="1"/>
-    <w:lsdException w:name="Outline List 2" w:semiHidden="1" w:unhideWhenUsed="1"/>
-    <w:lsdException w:name="Outline List 3" w:semiHidden="1" w:unhideWhenUsed="1"/>
-    <w:lsdException w:name="Table Simple 1" w:semiHidden="1" w:unhideWhenUsed="1"/>
-    <w:lsdException w:name="Table Simple 2" w:semiHidden="1" w:unhideWhenUsed="1"/>
-    <w:lsdException w:name="Table Simple 3" w:semiHidden="1" w:unhideWhenUsed="1"/>
-    <w:lsdException w:name="Table Classic 1" w:semiHidden="1" w:unhideWhenUsed="1"/>
-    <w:lsdException w:name="Table Classic 2" w:semiHidden="1" w:unhideWhenUsed="1"/>
-    <w:lsdException w:name="Table Classic 3" w:semiHidden="1" w:unhideWhenUsed="1"/>
-    <w:lsdException w:name="Table Classic 4" w:semiHidden="1" w:unhideWhenUsed="1"/>
-    <w:lsdException w:name="Table Colorful 1" w:semiHidden="1" w:unhideWhenUsed="1"/>
-    <w:lsdException w:name="Table Colorful 2" w:semiHidden="1" w:unhideWhenUsed="1"/>
-    <w:lsdException w:name="Table Colorful 3" w:semiHidden="1" w:unhideWhenUsed="1"/>
-    <w:lsdException w:name="Table Columns 1" w:semiHidden="1" w:unhideWhenUsed="1"/>
-    <w:lsdException w:name="Table Columns 2" w:semiHidden="1" w:unhideWhenUsed="1"/>
-    <w:lsdException w:name="Table Columns 3" w:semiHidden="1" w:unhideWhenUsed="1"/>
-    <w:lsdException w:name="Table Columns 4" w:semiHidden="1" w:unhideWhenUsed="1"/>
-    <w:lsdException w:name="Table Columns 5" w:semiHidden="1" w:unhideWhenUsed="1"/>
-    <w:lsdException w:name="Table Grid 1" w:semiHidden="1" w:unhideWhenUsed="1"/>
-    <w:lsdException w:name="Table Grid 2" w:semiHidden="1" w:unhideWhenUsed="1"/>
-    <w:lsdException w:name="Table Grid 3" w:semiHidden="1" w:unhideWhenUsed="1"/>
-    <w:lsdException w:name="Table Grid 4" w:semiHidden="1" w:unhideWhenUsed="1"/>
-    <w:lsdException w:name="Table Grid 5" w:semiHidden="1" w:unhideWhenUsed="1"/>
-    <w:lsdException w:name="Table Grid 6" w:semiHidden="1" w:unhideWhenUsed="1"/>
-    <w:lsdException w:name="Table Grid 7" w:semiHidden="1" w:unhideWhenUsed="1"/>
-    <w:lsdException w:name="Table Grid 8" w:semiHidden="1" w:unhideWhenUsed="1"/>
-    <w:lsdException w:name="Table List 1" w:semiHidden="1" w:unhideWhenUsed="1"/>
-    <w:lsdException w:name="Table List 2" w:semiHidden="1" w:unhideWhenUsed="1"/>
-    <w:lsdException w:name="Table List 3" w:semiHidden="1" w:unhideWhenUsed="1"/>
-    <w:lsdException w:name="Table List 4" w:semiHidden="1" w:unhideWhenUsed="1"/>
-    <w:lsdException w:name="Table List 5" w:semiHidden="1" w:unhideWhenUsed="1"/>
-    <w:lsdException w:name="Table List 6" w:semiHidden="1" w:unhideWhenUsed="1"/>
-    <w:lsdException w:name="Table List 7" w:semiHidden="1" w:unhideWhenUsed="1"/>
-    <w:lsdException w:name="Table List 8" w:semiHidden="1" w:unhideWhenUsed="1"/>
-    <w:lsdException w:name="Table 3D effects 1" w:semiHidden="1" w:unhideWhenUsed="1"/>
-    <w:lsdException w:name="Table 3D effects 2" w:semiHidden="1" w:unhideWhenUsed="1"/>
-    <w:lsdException w:name="Table 3D effects 3" w:semiHidden="1" w:unhideWhenUsed="1"/>
-    <w:lsdException w:name="Table Contemporary" w:semiHidden="1" w:unhideWhenUsed="1"/>
-    <w:lsdException w:name="Table Elegant" w:semiHidden="1" w:unhideWhenUsed="1"/>
-    <w:lsdException w:name="Table Professional" w:semiHidden="1" w:unhideWhenUsed="1"/>
-    <w:lsdException w:name="Table Subtle 1" w:semiHidden="1" w:unhideWhenUsed="1"/>
-    <w:lsdException w:name="Table Subtle 2" w:semiHidden="1" w:unhideWhenUsed="1"/>
-    <w:lsdException w:name="Table Web 1" w:semiHidden="1" w:unhideWhenUsed="1"/>
-    <w:lsdException w:name="Table Web 2" w:semiHidden="1" w:unhideWhenUsed="1"/>
-    <w:lsdException w:name="Table Web 3" w:semiHidden="1" w:unhideWhenUsed="1"/>
-    <w:lsdException w:name="Balloon Text" w:semiHidden="1" w:unhideWhenUsed="1"/>
-    <w:lsdException w:name="Table Grid" w:uiPriority="39"/>
-    <w:lsdException w:name="Table Theme" w:semiHidden="1" w:unhideWhenUsed="1"/>
-    <w:lsdException w:name="Placeholder Text" w:semiHidden="1"/>
-    <w:lsdException w:name="No Spacing" w:uiPriority="1" w:qFormat="1"/>
-    <w:lsdException w:name="Light Shading" w:uiPriority="60"/>
-    <w:lsdException w:name="Light List" w:uiPriority="61"/>
-    <w:lsdException w:name="Light Grid" w:uiPriority="62"/>
-    <w:lsdException w:name="Medium Shading 1" w:uiPriority="63"/>
-    <w:lsdException w:name="Medium Shading 2" w:uiPriority="64"/>
-    <w:lsdException w:name="Medium List 1" w:uiPriority="65"/>
-    <w:lsdException w:name="Medium List 2" w:uiPriority="66"/>
-    <w:lsdException w:name="Medium Grid 1" w:uiPriority="67"/>
-    <w:lsdException w:name="Medium Grid 2" w:uiPriority="68"/>
-    <w:lsdException w:name="Medium Grid 3" w:uiPriority="69"/>
-    <w:lsdException w:name="Dark List" w:uiPriority="70"/>
-    <w:lsdException w:name="Colorful Shading" w:uiPriority="71"/>
-    <w:lsdException w:name="Colorful List" w:uiPriority="72"/>
-    <w:lsdException w:name="Colorful Grid" w:uiPriority="73"/>
-    <w:lsdException w:name="Light Shading Accent 1" w:uiPriority="60"/>
-    <w:lsdException w:name="Light List Accent 1" w:uiPriority="61"/>
-    <w:lsdException w:name="Light Grid Accent 1" w:uiPriority="62"/>
-    <w:lsdException w:name="Medium Shading 1 Accent 1" w:uiPriority="63"/>
-    <w:lsdException w:name="Medium Shading 2 Accent 1" w:uiPriority="64"/>
-    <w:lsdException w:name="Medium List 1 Accent 1" w:uiPriority="65"/>
-    <w:lsdException w:name="Revision" w:semiHidden="1"/>
-    <w:lsdException w:name="List Paragraph" w:uiPriority="34" w:qFormat="1"/>
-    <w:lsdException w:name="Quote" w:uiPriority="29" w:qFormat="1"/>
-    <w:lsdException w:name="Intense Quote" w:uiPriority="30" w:qFormat="1"/>
-    <w:lsdException w:name="Medium List 2 Accent 1" w:uiPriority="66"/>
-    <w:lsdException w:name="Medium Grid 1 Accent 1" w:uiPriority="67"/>
-    <w:lsdException w:name="Medium Grid 2 Accent 1" w:uiPriority="68"/>
-    <w:lsdException w:name="Medium Grid 3 Accent 1" w:uiPriority="69"/>
-    <w:lsdException w:name="Dark List Accent 1" w:uiPriority="70"/>
-    <w:lsdException w:name="Colorful Shading Accent 1" w:uiPriority="71"/>
-    <w:lsdException w:name="Colorful List Accent 1" w:uiPriority="72"/>
-    <w:lsdException w:name="Colorful Grid Accent 1" w:uiPriority="73"/>
-    <w:lsdException w:name="Light Shading Accent 2" w:uiPriority="60"/>
-    <w:lsdException w:name="Light List Accent 2" w:uiPriority="61"/>
-    <w:lsdException w:name="Light Grid Accent 2" w:uiPriority="62"/>
-    <w:lsdException w:name="Medium Shading 1 Accent 2" w:uiPriority="63"/>
-    <w:lsdException w:name="Medium Shading 2 Accent 2" w:uiPriority="64"/>
-    <w:lsdException w:name="Medium List 1 Accent 2" w:uiPriority="65"/>
-    <w:lsdException w:name="Medium List 2 Accent 2" w:uiPriority="66"/>
-    <w:lsdException w:name="Medium Grid 1 Accent 2" w:uiPriority="67"/>
-    <w:lsdException w:name="Medium Grid 2 Accent 2" w:uiPriority="68"/>
-    <w:lsdException w:name="Medium Grid 3 Accent 2" w:uiPriority="69"/>
-    <w:lsdException w:name="Dark List Accent 2" w:uiPriority="70"/>
-    <w:lsdException w:name="Colorful Shading Accent 2" w:uiPriority="71"/>
-    <w:lsdException w:name="Colorful List Accent 2" w:uiPriority="72"/>
-    <w:lsdException w:name="Colorful Grid Accent 2" w:uiPriority="73"/>
-    <w:lsdException w:name="Light Shading Accent 3" w:uiPriority="60"/>
-    <w:lsdException w:name="Light List Accent 3" w:uiPriority="61"/>
-    <w:lsdException w:name="Light Grid Accent 3" w:uiPriority="62"/>
-    <w:lsdException w:name="Medium Shading 1 Accent 3" w:uiPriority="63"/>
-    <w:lsdException w:name="Medium Shading 2 Accent 3" w:uiPriority="64"/>
-    <w:lsdException w:name="Medium List 1 Accent 3" w:uiPriority="65"/>
-    <w:lsdException w:name="Medium List 2 Accent 3" w:uiPriority="66"/>
-    <w:lsdException w:name="Medium Grid 1 Accent 3" w:uiPriority="67"/>
-    <w:lsdException w:name="Medium Grid 2 Accent 3" w:uiPriority="68"/>
-    <w:lsdException w:name="Medium Grid 3 Accent 3" w:uiPriority="69"/>
-    <w:lsdException w:name="Dark List Accent 3" w:uiPriority="70"/>
-    <w:lsdException w:name="Colorful Shading Accent 3" w:uiPriority="71"/>
-    <w:lsdException w:name="Colorful List Accent 3" w:uiPriority="72"/>
-    <w:lsdException w:name="Colorful Grid Accent 3" w:uiPriority="73"/>
-    <w:lsdException w:name="Light Shading Accent 4" w:uiPriority="60"/>
-    <w:lsdException w:name="Light List Accent 4" w:uiPriority="61"/>
-    <w:lsdException w:name="Light Grid Accent 4" w:uiPriority="62"/>
-    <w:lsdException w:name="Medium Shading 1 Accent 4" w:uiPriority="63"/>
-    <w:lsdException w:name="Medium Shading 2 Accent 4" w:uiPriority="64"/>
-    <w:lsdException w:name="Medium List 1 Accent 4" w:uiPriority="65"/>
-    <w:lsdException w:name="Medium List 2 Accent 4" w:uiPriority="66"/>
-    <w:lsdException w:name="Medium Grid 1 Accent 4" w:uiPriority="67"/>
-    <w:lsdException w:name="Medium Grid 2 Accent 4" w:uiPriority="68"/>
-    <w:lsdException w:name="Medium Grid 3 Accent 4" w:uiPriority="69"/>
-    <w:lsdException w:name="Dark List Accent 4" w:uiPriority="70"/>
-    <w:lsdException w:name="Colorful Shading Accent 4" w:uiPriority="71"/>
-    <w:lsdException w:name="Colorful List Accent 4" w:uiPriority="72"/>
-    <w:lsdException w:name="Colorful Grid Accent 4" w:uiPriority="73"/>
-    <w:lsdException w:name="Light Shading Accent 5" w:uiPriority="60"/>
-    <w:lsdException w:name="Light List Accent 5" w:uiPriority="61"/>
-    <w:lsdException w:name="Light Grid Accent 5" w:uiPriority="62"/>
-    <w:lsdException w:name="Medium Shading 1 Accent 5" w:uiPriority="63"/>
-    <w:lsdException w:name="Medium Shading 2 Accent 5" w:uiPriority="64"/>
-    <w:lsdException w:name="Medium List 1 Accent 5" w:uiPriority="65"/>
-    <w:lsdException w:name="Medium List 2 Accent 5" w:uiPriority="66"/>
-    <w:lsdException w:name="Medium Grid 1 Accent 5" w:uiPriority="67"/>
-    <w:lsdException w:name="Medium Grid 2 Accent 5" w:uiPriority="68"/>
-    <w:lsdException w:name="Medium Grid 3 Accent 5" w:uiPriority="69"/>
-    <w:lsdException w:name="Dark List Accent 5" w:uiPriority="70"/>
-    <w:lsdException w:name="Colorful Shading Accent 5" w:uiPriority="71"/>
-    <w:lsdException w:name="Colorful List Accent 5" w:uiPriority="72"/>
-    <w:lsdException w:name="Colorful Grid Accent 5" w:uiPriority="73"/>
-    <w:lsdException w:name="Light Shading Accent 6" w:uiPriority="60"/>
-    <w:lsdException w:name="Light List Accent 6" w:uiPriority="61"/>
-    <w:lsdException w:name="Light Grid Accent 6" w:uiPriority="62"/>
-    <w:lsdException w:name="Medium Shading 1 Accent 6" w:uiPriority="63"/>
-    <w:lsdException w:name="Medium Shading 2 Accent 6" w:uiPriority="64"/>
-    <w:lsdException w:name="Medium List 1 Accent 6" w:uiPriority="65"/>
-    <w:lsdException w:name="Medium List 2 Accent 6" w:uiPriority="66"/>
-    <w:lsdException w:name="Medium Grid 1 Accent 6" w:uiPriority="67"/>
-    <w:lsdException w:name="Medium Grid 2 Accent 6" w:uiPriority="68"/>
-    <w:lsdException w:name="Medium Grid 3 Accent 6" w:uiPriority="69"/>
-    <w:lsdException w:name="Dark List Accent 6" w:uiPriority="70"/>
-    <w:lsdException w:name="Colorful Shading Accent 6" w:uiPriority="71"/>
-    <w:lsdException w:name="Colorful List Accent 6" w:uiPriority="72"/>
-    <w:lsdException w:name="Colorful Grid Accent 6" w:uiPriority="73"/>
-    <w:lsdException w:name="Subtle Emphasis" w:uiPriority="19" w:qFormat="1"/>
-    <w:lsdException w:name="Intense Emphasis" w:uiPriority="21" w:qFormat="1"/>
-    <w:lsdException w:name="Subtle Reference" w:uiPriority="31" w:qFormat="1"/>
-    <w:lsdException w:name="Intense Reference" w:uiPriority="32" w:qFormat="1"/>
-    <w:lsdException w:name="Book Title" w:uiPriority="33" w:qFormat="1"/>
-    <w:lsdException w:name="Bibliography" w:semiHidden="1" w:uiPriority="37" w:unhideWhenUsed="1"/>
-    <w:lsdException w:name="TOC Heading" w:semiHidden="1" w:uiPriority="39" w:unhideWhenUsed="1" w:qFormat="1"/>
-    <w:lsdException w:name="Plain Table 1" w:uiPriority="41"/>
-    <w:lsdException w:name="Plain Table 2" w:uiPriority="42"/>
-    <w:lsdException w:name="Plain Table 3" w:uiPriority="43"/>
-    <w:lsdException w:name="Plain Table 4" w:uiPriority="44"/>
-    <w:lsdException w:name="Plain Table 5" w:uiPriority="45"/>
-    <w:lsdException w:name="Grid Table Light" w:uiPriority="40"/>
-    <w:lsdException w:name="Grid Table 1 Light" w:uiPriority="46"/>
-    <w:lsdException w:name="Grid Table 2" w:uiPriority="47"/>
-    <w:lsdException w:name="Grid Table 3" w:uiPriority="48"/>
-    <w:lsdException w:name="Grid Table 4" w:uiPriority="49"/>
-    <w:lsdException w:name="Grid Table 5 Dark" w:uiPriority="50"/>
-    <w:lsdException w:name="Grid Table 6 Colorful" w:uiPriority="51"/>
-    <w:lsdException w:name="Grid Table 7 Colorful" w:uiPriority="52"/>
-    <w:lsdException w:name="Grid Table 1 Light Accent 1" w:uiPriority="46"/>
-    <w:lsdException w:name="Grid Table 2 Accent 1" w:uiPriority="47"/>
-    <w:lsdException w:name="Grid Table 3 Accent 1" w:uiPriority="48"/>
-    <w:lsdException w:name="Grid Table 4 Accent 1" w:uiPriority="49"/>
-    <w:lsdException w:name="Grid Table 5 Dark Accent 1" w:uiPriority="50"/>
-    <w:lsdException w:name="Grid Table 6 Colorful Accent 1" w:uiPriority="51"/>
-    <w:lsdException w:name="Grid Table 7 Colorful Accent 1" w:uiPriority="52"/>
-    <w:lsdException w:name="Grid Table 1 Light Accent 2" w:uiPriority="46"/>
-    <w:lsdException w:name="Grid Table 2 Accent 2" w:uiPriority="47"/>
-    <w:lsdException w:name="Grid Table 3 Accent 2" w:uiPriority="48"/>
-    <w:lsdException w:name="Grid Table 4 Accent 2" w:uiPriority="49"/>
-    <w:lsdException w:name="Grid Table 5 Dark Accent 2" w:uiPriority="50"/>
-    <w:lsdException w:name="Grid Table 6 Colorful Accent 2" w:uiPriority="51"/>
-    <w:lsdException w:name="Grid Table 7 Colorful Accent 2" w:uiPriority="52"/>
-    <w:lsdException w:name="Grid Table 1 Light Accent 3" w:uiPriority="46"/>
-    <w:lsdException w:name="Grid Table 2 Accent 3" w:uiPriority="47"/>
-    <w:lsdException w:name="Grid Table 3 Accent 3" w:uiPriority="48"/>
-    <w:lsdException w:name="Grid Table 4 Accent 3" w:uiPriority="49"/>
-    <w:lsdException w:name="Grid Table 5 Dark Accent 3" w:uiPriority="50"/>
-    <w:lsdException w:name="Grid Table 6 Colorful Accent 3" w:uiPriority="51"/>
-    <w:lsdException w:name="Grid Table 7 Colorful Accent 3" w:uiPriority="52"/>
-    <w:lsdException w:name="Grid Table 1 Light Accent 4" w:uiPriority="46"/>
-    <w:lsdException w:name="Grid Table 2 Accent 4" w:uiPriority="47"/>
-    <w:lsdException w:name="Grid Table 3 Accent 4" w:uiPriority="48"/>
-    <w:lsdException w:name="Grid Table 4 Accent 4" w:uiPriority="49"/>
-    <w:lsdException w:name="Grid Table 5 Dark Accent 4" w:uiPriority="50"/>
-    <w:lsdException w:name="Grid Table 6 Colorful Accent 4" w:uiPriority="51"/>
-    <w:lsdException w:name="Grid Table 7 Colorful Accent 4" w:uiPriority="52"/>
-    <w:lsdException w:name="Grid Table 1 Light Accent 5" w:uiPriority="46"/>
-    <w:lsdException w:name="Grid Table 2 Accent 5" w:uiPriority="47"/>
-    <w:lsdException w:name="Grid Table 3 Accent 5" w:uiPriority="48"/>
-    <w:lsdException w:name="Grid Table 4 Accent 5" w:uiPriority="49"/>
-    <w:lsdException w:name="Grid Table 5 Dark Accent 5" w:uiPriority="50"/>
-    <w:lsdException w:name="Grid Table 6 Colorful Accent 5" w:uiPriority="51"/>
-    <w:lsdException w:name="Grid Table 7 Colorful Accent 5" w:uiPriority="52"/>
-    <w:lsdException w:name="Grid Table 1 Light Accent 6" w:uiPriority="46"/>
-    <w:lsdException w:name="Grid Table 2 Accent 6" w:uiPriority="47"/>
-    <w:lsdException w:name="Grid Table 3 Accent 6" w:uiPriority="48"/>
-    <w:lsdException w:name="Grid Table 4 Accent 6" w:uiPriority="49"/>
-    <w:lsdException w:name="Grid Table 5 Dark Accent 6" w:uiPriority="50"/>
-    <w:lsdException w:name="Grid Table 6 Colorful Accent 6" w:uiPriority="51"/>
-    <w:lsdException w:name="Grid Table 7 Colorful Accent 6" w:uiPriority="52"/>
-    <w:lsdException w:name="List Table 1 Light" w:uiPriority="46"/>
-    <w:lsdException w:name="List Table 2" w:uiPriority="47"/>
-    <w:lsdException w:name="List Table 3" w:uiPriority="48"/>
-    <w:lsdException w:name="List Table 4" w:uiPriority="49"/>
-    <w:lsdException w:name="List Table 5 Dark" w:uiPriority="50"/>
-    <w:lsdException w:name="List Table 6 Colorful" w:uiPriority="51"/>
-    <w:lsdException w:name="List Table 7 Colorful" w:uiPriority="52"/>
-    <w:lsdException w:name="List Table 1 Light Accent 1" w:uiPriority="46"/>
-    <w:lsdException w:name="List Table 2 Accent 1" w:uiPriority="47"/>
-    <w:lsdException w:name="List Table 3 Accent 1" w:uiPriority="48"/>
-    <w:lsdException w:name="List Table 4 Accent 1" w:uiPriority="49"/>
-    <w:lsdException w:name="List Table 5 Dark Accent 1" w:uiPriority="50"/>
-    <w:lsdException w:name="List Table 6 Colorful Accent 1" w:uiPriority="51"/>
-    <w:lsdException w:name="List Table 7 Colorful Accent 1" w:uiPriority="52"/>
-    <w:lsdException w:name="List Table 1 Light Accent 2" w:uiPriority="46"/>
-    <w:lsdException w:name="List Table 2 Accent 2" w:uiPriority="47"/>
-    <w:lsdException w:name="List Table 3 Accent 2" w:uiPriority="48"/>
-    <w:lsdException w:name="List Table 4 Accent 2" w:uiPriority="49"/>
-    <w:lsdException w:name="List Table 5 Dark Accent 2" w:uiPriority="50"/>
-    <w:lsdException w:name="List Table 6 Colorful Accent 2" w:uiPriority="51"/>
-    <w:lsdException w:name="List Table 7 Colorful Accent 2" w:uiPriority="52"/>
-    <w:lsdException w:name="List Table 1 Light Accent 3" w:uiPriority="46"/>
-    <w:lsdException w:name="List Table 2 Accent 3" w:uiPriority="47"/>
-    <w:lsdException w:name="List Table 3 Accent 3" w:uiPriority="48"/>
-    <w:lsdException w:name="List Table 4 Accent 3" w:uiPriority="49"/>
-    <w:lsdException w:name="List Table 5 Dark Accent 3" w:uiPriority="50"/>
-    <w:lsdException w:name="List Table 6 Colorful Accent 3" w:uiPriority="51"/>
-    <w:lsdException w:name="List Table 7 Colorful Accent 3" w:uiPriority="52"/>
-    <w:lsdException w:name="List Table 1 Light Accent 4" w:uiPriority="46"/>
-    <w:lsdException w:name="List Table 2 Accent 4" w:uiPriority="47"/>
-    <w:lsdException w:name="List Table 3 Accent 4" w:uiPriority="48"/>
-    <w:lsdException w:name="List Table 4 Accent 4" w:uiPriority="49"/>
-    <w:lsdException w:name="List Table 5 Dark Accent 4" w:uiPriority="50"/>
-    <w:lsdException w:name="List Table 6 Colorful Accent 4" w:uiPriority="51"/>
-    <w:lsdException w:name="List Table 7 Colorful Accent 4" w:uiPriority="52"/>
-    <w:lsdException w:name="List Table 1 Light Accent 5" w:uiPriority="46"/>
-    <w:lsdException w:name="List Table 2 Accent 5" w:uiPriority="47"/>
-    <w:lsdException w:name="List Table 3 Accent 5" w:uiPriority="48"/>
-    <w:lsdException w:name="List Table 4 Accent 5" w:uiPriority="49"/>
-    <w:lsdException w:name="List Table 5 Dark Accent 5" w:uiPriority="50"/>
-    <w:lsdException w:name="List Table 6 Colorful Accent 5" w:uiPriority="51"/>
-    <w:lsdException w:name="List Table 7 Colorful Accent 5" w:uiPriority="52"/>
-    <w:lsdException w:name="List Table 1 Light Accent 6" w:uiPriority="46"/>
-    <w:lsdException w:name="List Table 2 Accent 6" w:uiPriority="47"/>
-    <w:lsdException w:name="List Table 3 Accent 6" w:uiPriority="48"/>
-    <w:lsdException w:name="List Table 4 Accent 6" w:uiPriority="49"/>
-    <w:lsdException w:name="List Table 5 Dark Accent 6" w:uiPriority="50"/>
-    <w:lsdException w:name="List Table 6 Colorful Accent 6" w:uiPriority="51"/>
-    <w:lsdException w:name="List Table 7 Colorful Accent 6" w:uiPriority="52"/>
-  </w:latentStyles>
-  <w:style w:type="paragraph" w:default="1" w:styleId="Normal">
-    <w:name w:val="Normal"/>
-    <w:qFormat/>
-    <w:pPr>
-      <w:spacing w:after="160" w:line="259" w:lineRule="auto"/>
-    </w:pPr>
-    <w:rPr>
-      <w:sz w:val="22"/>
-      <w:szCs w:val="22"/>
-    </w:rPr>
-  </w:style>
-  <w:style w:type="character" w:default="1" w:styleId="DefaultParagraphFont">
-    <w:name w:val="Default Paragraph Font"/>
-    <w:uiPriority w:val="1"/>
-    <w:semiHidden/>
-    <w:unhideWhenUsed/>
-  </w:style>
-  <w:style w:type="table" w:default="1" w:styleId="TableNormal">
-    <w:name w:val="Normal Table"/>
-    <w:uiPriority w:val="99"/>
-    <w:semiHidden/>
-    <w:unhideWhenUsed/>
-    <w:tblPr>
-      <w:tblInd w:w="0" w:type="dxa"/>
-      <w:tblCellMar>
-        <w:top w:w="0" w:type="dxa"/>
-        <w:left w:w="108" w:type="dxa"/>
-        <w:bottom w:w="0" w:type="dxa"/>
-        <w:right w:w="108" w:type="dxa"/>
-      </w:tblCellMar>
-    </w:tblPr>
-  </w:style>
-  <w:style w:type="numbering" w:default="1" w:styleId="NoList">
-    <w:name w:val="No List"/>
-    <w:uiPriority w:val="99"/>
-    <w:semiHidden/>
-    <w:unhideWhenUsed/>
-  </w:style>
-  <w:style w:type="character" w:styleId="PlaceholderText">
-    <w:name w:val="Placeholder Text"/>
-    <w:uiPriority w:val="99"/>
-    <w:semiHidden/>
-    <w:rPr>
-      <w:color w:val="808080"/>
-    </w:rPr>
-  </w:style>
-  <w:style w:type="paragraph" w:customStyle="1" w:styleId="3C63C9E1155E480787FCEF56C1F58404">
-    <w:name w:val="3C63C9E1155E480787FCEF56C1F58404"/>
-    <w:pPr>
-      <w:spacing w:after="160" w:line="259" w:lineRule="auto"/>
-    </w:pPr>
-    <w:rPr>
-      <w:sz w:val="22"/>
-      <w:szCs w:val="22"/>
-    </w:rPr>
-  </w:style>
-  <w:style w:type="paragraph" w:customStyle="1" w:styleId="9490B09B076348919B0E22BEE0B96934">
-    <w:name w:val="9490B09B076348919B0E22BEE0B96934"/>
-    <w:pPr>
-      <w:spacing w:after="160" w:line="259" w:lineRule="auto"/>
-    </w:pPr>
-    <w:rPr>
-      <w:sz w:val="22"/>
-      <w:szCs w:val="22"/>
-    </w:rPr>
-  </w:style>
-  <w:style w:type="paragraph" w:customStyle="1" w:styleId="063FDAB18B2B46EEA1DC52EAE7E00C24">
-    <w:name w:val="063FDAB18B2B46EEA1DC52EAE7E00C24"/>
-    <w:pPr>
-      <w:spacing w:after="160" w:line="259" w:lineRule="auto"/>
-    </w:pPr>
-    <w:rPr>
-      <w:sz w:val="22"/>
-      <w:szCs w:val="22"/>
-    </w:rPr>
-  </w:style>
-  <w:style w:type="paragraph" w:customStyle="1" w:styleId="EDA5962A77534E60B1868D52DD6DB4F2">
-    <w:name w:val="EDA5962A77534E60B1868D52DD6DB4F2"/>
-    <w:pPr>
-      <w:spacing w:after="160" w:line="259" w:lineRule="auto"/>
-    </w:pPr>
-    <w:rPr>
-      <w:sz w:val="22"/>
-      <w:szCs w:val="22"/>
-    </w:rPr>
-  </w:style>
-  <w:style w:type="paragraph" w:customStyle="1" w:styleId="AA526D5D345A4D3E892088E0E71527D0">
-    <w:name w:val="AA526D5D345A4D3E892088E0E71527D0"/>
-    <w:pPr>
-      <w:spacing w:after="160" w:line="259" w:lineRule="auto"/>
-    </w:pPr>
-    <w:rPr>
-      <w:sz w:val="22"/>
-      <w:szCs w:val="22"/>
-    </w:rPr>
-  </w:style>
-  <w:style w:type="paragraph" w:customStyle="1" w:styleId="865F13F3416E47F5A21F6F172488881B">
-    <w:name w:val="865F13F3416E47F5A21F6F172488881B"/>
-    <w:pPr>
-      <w:spacing w:after="160" w:line="259" w:lineRule="auto"/>
-    </w:pPr>
-    <w:rPr>
-      <w:sz w:val="22"/>
-      <w:szCs w:val="22"/>
-    </w:rPr>
-  </w:style>
-  <w:style w:type="paragraph" w:customStyle="1" w:styleId="8A4E139A10E44B4AB53064C92B01ED2C">
-    <w:name w:val="8A4E139A10E44B4AB53064C92B01ED2C"/>
-    <w:pPr>
-      <w:spacing w:after="160" w:line="259" w:lineRule="auto"/>
-    </w:pPr>
-    <w:rPr>
-      <w:sz w:val="22"/>
-      <w:szCs w:val="22"/>
-    </w:rPr>
-  </w:style>
-  <w:style w:type="paragraph" w:customStyle="1" w:styleId="244AF3CFF7B346D7ADEBBC0089ABAC9C">
-    <w:name w:val="244AF3CFF7B346D7ADEBBC0089ABAC9C"/>
-    <w:pPr>
-      <w:spacing w:after="160" w:line="259" w:lineRule="auto"/>
-    </w:pPr>
-    <w:rPr>
-      <w:sz w:val="22"/>
-      <w:szCs w:val="22"/>
-    </w:rPr>
-  </w:style>
-  <w:style w:type="paragraph" w:customStyle="1" w:styleId="C0932B9008FC4B6AACDA06E19210CAD1">
-    <w:name w:val="C0932B9008FC4B6AACDA06E19210CAD1"/>
-    <w:pPr>
-      <w:spacing w:after="160" w:line="259" w:lineRule="auto"/>
-    </w:pPr>
-    <w:rPr>
-      <w:sz w:val="22"/>
-      <w:szCs w:val="22"/>
-    </w:rPr>
-  </w:style>
-  <w:style w:type="paragraph" w:customStyle="1" w:styleId="35EEF097E86242B1A7BD98A1913CE568">
-    <w:name w:val="35EEF097E86242B1A7BD98A1913CE568"/>
-    <w:pPr>
-      <w:spacing w:after="160" w:line="259" w:lineRule="auto"/>
-    </w:pPr>
-    <w:rPr>
-      <w:sz w:val="22"/>
-      <w:szCs w:val="22"/>
-    </w:rPr>
-  </w:style>
-  <w:style w:type="paragraph" w:customStyle="1" w:styleId="87EFE08F649D4541AE4C56513AC87D7F">
-    <w:name w:val="87EFE08F649D4541AE4C56513AC87D7F"/>
-    <w:pPr>
-      <w:spacing w:after="160" w:line="259" w:lineRule="auto"/>
-    </w:pPr>
-    <w:rPr>
-      <w:sz w:val="22"/>
-      <w:szCs w:val="22"/>
-    </w:rPr>
-  </w:style>
-</w:styles>
-</file>
-
-<file path=word/glossary/webSettings.xml><?xml version="1.0" encoding="utf-8"?>
-<w:webSettings xmlns:mc="http://schemas.openxmlformats.org/markup-compatibility/2006" xmlns:r="http://schemas.openxmlformats.org/officeDocument/2006/relationships" xmlns:w="http://schemas.openxmlformats.org/wordprocessingml/2006/main" xmlns:w14="http://schemas.microsoft.com/office/word/2010/wordml" xmlns:w15="http://schemas.microsoft.com/office/word/2012/wordml" mc:Ignorable="w14 w15">
-  <w:optimizeForBrowser/>
-  <w:allowPNG/>
-</w:webSettings>
-</file>
-
 <file path=word/theme/theme1.xml><?xml version="1.0" encoding="utf-8"?>
 <a:theme xmlns:a="http://schemas.openxmlformats.org/drawingml/2006/main" name="Office Theme">
   <a:themeElements>
@@ -3363,7 +2546,7 @@
 </file>
 
 <file path=customXml/itemProps1.xml><?xml version="1.0" encoding="utf-8"?>
-<ds:datastoreItem xmlns:ds="http://schemas.openxmlformats.org/officeDocument/2006/customXml" ds:itemID="{E114E344-CE7F-4973-8B7D-58A8862EF1B9}">
+<ds:datastoreItem xmlns:ds="http://schemas.openxmlformats.org/officeDocument/2006/customXml" ds:itemID="{5A838186-7598-4326-824E-8CC4F86A193C}">
   <ds:schemaRefs>
     <ds:schemaRef ds:uri="http://schemas.openxmlformats.org/officeDocument/2006/bibliography"/>
   </ds:schemaRefs>
